--- a/Разделы методических указаний/05. Основные функции GIT.docx
+++ b/Разделы методических указаний/05. Основные функции GIT.docx
@@ -1,6 +1,6 @@
 
 <file path=word/document.xml><?xml version="1.0" encoding="utf-8"?>
-<w:document xmlns:wpc="http://schemas.microsoft.com/office/word/2010/wordprocessingCanvas" xmlns:cx="http://schemas.microsoft.com/office/drawing/2014/chartex" xmlns:cx1="http://schemas.microsoft.com/office/drawing/2015/9/8/chartex" xmlns:cx2="http://schemas.microsoft.com/office/drawing/2015/10/21/chartex" xmlns:cx3="http://schemas.microsoft.com/office/drawing/2016/5/9/chartex" xmlns:cx4="http://schemas.microsoft.com/office/drawing/2016/5/10/chartex" xmlns:cx5="http://schemas.microsoft.com/office/drawing/2016/5/11/chartex" xmlns:cx6="http://schemas.microsoft.com/office/drawing/2016/5/12/chartex" xmlns:cx7="http://schemas.microsoft.com/office/drawing/2016/5/13/chartex" xmlns:cx8="http://schemas.microsoft.com/office/drawing/2016/5/14/chartex" xmlns:mc="http://schemas.openxmlformats.org/markup-compatibility/2006" xmlns:aink="http://schemas.microsoft.com/office/drawing/2016/ink" xmlns:am3d="http://schemas.microsoft.com/office/drawing/2017/model3d" xmlns:o="urn:schemas-microsoft-com:office:office" xmlns:r="http://schemas.openxmlformats.org/officeDocument/2006/relationships" xmlns:m="http://schemas.openxmlformats.org/officeDocument/2006/math" xmlns:v="urn:schemas-microsoft-com:vml" xmlns:wp14="http://schemas.microsoft.com/office/word/2010/wordprocessingDrawing" xmlns:wp="http://schemas.openxmlformats.org/drawingml/2006/wordprocessingDrawing" xmlns:w10="urn:schemas-microsoft-com:office:word" xmlns:w="http://schemas.openxmlformats.org/wordprocessingml/2006/main" xmlns:w14="http://schemas.microsoft.com/office/word/2010/wordml" xmlns:w15="http://schemas.microsoft.com/office/word/2012/wordml" xmlns:w16cex="http://schemas.microsoft.com/office/word/2018/wordml/cex" xmlns:w16cid="http://schemas.microsoft.com/office/word/2016/wordml/cid" xmlns:w16="http://schemas.microsoft.com/office/word/2018/wordml" xmlns:w16sdtdh="http://schemas.microsoft.com/office/word/2020/wordml/sdtdatahash" xmlns:w16se="http://schemas.microsoft.com/office/word/2015/wordml/symex" xmlns:wpg="http://schemas.microsoft.com/office/word/2010/wordprocessingGroup" xmlns:wpi="http://schemas.microsoft.com/office/word/2010/wordprocessingInk" xmlns:wne="http://schemas.microsoft.com/office/word/2006/wordml" xmlns:wps="http://schemas.microsoft.com/office/word/2010/wordprocessingShape" mc:Ignorable="w14 w15 w16se w16cid w16 w16cex w16sdtdh wp14">
+<w:document xmlns:wpc="http://schemas.microsoft.com/office/word/2010/wordprocessingCanvas" xmlns:cx="http://schemas.microsoft.com/office/drawing/2014/chartex" xmlns:cx1="http://schemas.microsoft.com/office/drawing/2015/9/8/chartex" xmlns:mc="http://schemas.openxmlformats.org/markup-compatibility/2006" xmlns:o="urn:schemas-microsoft-com:office:office" xmlns:r="http://schemas.openxmlformats.org/officeDocument/2006/relationships" xmlns:m="http://schemas.openxmlformats.org/officeDocument/2006/math" xmlns:v="urn:schemas-microsoft-com:vml" xmlns:wp14="http://schemas.microsoft.com/office/word/2010/wordprocessingDrawing" xmlns:wp="http://schemas.openxmlformats.org/drawingml/2006/wordprocessingDrawing" xmlns:w10="urn:schemas-microsoft-com:office:word" xmlns:w="http://schemas.openxmlformats.org/wordprocessingml/2006/main" xmlns:w14="http://schemas.microsoft.com/office/word/2010/wordml" xmlns:w15="http://schemas.microsoft.com/office/word/2012/wordml" xmlns:w16se="http://schemas.microsoft.com/office/word/2015/wordml/symex" xmlns:wpg="http://schemas.microsoft.com/office/word/2010/wordprocessingGroup" xmlns:wpi="http://schemas.microsoft.com/office/word/2010/wordprocessingInk" xmlns:wne="http://schemas.microsoft.com/office/word/2006/wordml" xmlns:wps="http://schemas.microsoft.com/office/word/2010/wordprocessingShape" mc:Ignorable="w14 w15 w16se wp14">
   <w:body>
     <w:p>
       <w:pPr>
@@ -189,6 +189,7 @@
           <w:szCs w:val="28"/>
         </w:rPr>
       </w:pPr>
+      <w:bookmarkStart w:id="0" w:name="_GoBack"/>
       <w:r>
         <w:rPr>
           <w:noProof/>
@@ -240,6 +241,100 @@
     <w:p>
       <w:pPr>
         <w:spacing w:after="0" w:line="360" w:lineRule="auto"/>
+        <w:jc w:val="center"/>
+        <w:rPr>
+          <w:rFonts w:ascii="Times New Roman" w:hAnsi="Times New Roman" w:cs="Times New Roman"/>
+          <w:i/>
+          <w:iCs/>
+          <w:sz w:val="28"/>
+          <w:szCs w:val="28"/>
+        </w:rPr>
+      </w:pPr>
+      <w:r>
+        <w:rPr>
+          <w:rFonts w:ascii="Times New Roman" w:hAnsi="Times New Roman" w:cs="Times New Roman"/>
+          <w:sz w:val="28"/>
+          <w:szCs w:val="28"/>
+        </w:rPr>
+        <w:t>Рисунок</w:t>
+      </w:r>
+      <w:r>
+        <w:rPr>
+          <w:rFonts w:ascii="Times New Roman" w:hAnsi="Times New Roman" w:cs="Times New Roman"/>
+          <w:sz w:val="28"/>
+          <w:szCs w:val="28"/>
+        </w:rPr>
+        <w:t xml:space="preserve"> 1 – </w:t>
+      </w:r>
+      <w:r>
+        <w:rPr>
+          <w:rFonts w:ascii="Times New Roman" w:hAnsi="Times New Roman" w:cs="Times New Roman"/>
+          <w:sz w:val="28"/>
+          <w:szCs w:val="28"/>
+        </w:rPr>
+        <w:t>Схема</w:t>
+      </w:r>
+      <w:r>
+        <w:rPr>
+          <w:rFonts w:ascii="Times New Roman" w:hAnsi="Times New Roman" w:cs="Times New Roman"/>
+          <w:sz w:val="28"/>
+          <w:szCs w:val="28"/>
+        </w:rPr>
+        <w:t xml:space="preserve"> </w:t>
+      </w:r>
+      <w:r>
+        <w:rPr>
+          <w:rFonts w:ascii="Times New Roman" w:hAnsi="Times New Roman" w:cs="Times New Roman"/>
+          <w:sz w:val="28"/>
+          <w:szCs w:val="28"/>
+        </w:rPr>
+        <w:t>функции</w:t>
+      </w:r>
+      <w:r>
+        <w:rPr>
+          <w:rFonts w:ascii="Times New Roman" w:hAnsi="Times New Roman" w:cs="Times New Roman"/>
+          <w:sz w:val="28"/>
+          <w:szCs w:val="28"/>
+        </w:rPr>
+        <w:t xml:space="preserve"> </w:t>
+      </w:r>
+      <w:r>
+        <w:rPr>
+          <w:rFonts w:ascii="Times New Roman" w:hAnsi="Times New Roman" w:cs="Times New Roman"/>
+          <w:i/>
+          <w:iCs/>
+          <w:sz w:val="28"/>
+          <w:szCs w:val="28"/>
+          <w:lang w:val="en-US"/>
+        </w:rPr>
+        <w:t>git</w:t>
+      </w:r>
+      <w:r>
+        <w:rPr>
+          <w:rFonts w:ascii="Times New Roman" w:hAnsi="Times New Roman" w:cs="Times New Roman"/>
+          <w:i/>
+          <w:iCs/>
+          <w:sz w:val="28"/>
+          <w:szCs w:val="28"/>
+        </w:rPr>
+        <w:t xml:space="preserve"> </w:t>
+      </w:r>
+      <w:r>
+        <w:rPr>
+          <w:rFonts w:ascii="Times New Roman" w:hAnsi="Times New Roman" w:cs="Times New Roman"/>
+          <w:i/>
+          <w:iCs/>
+          <w:sz w:val="28"/>
+          <w:szCs w:val="28"/>
+          <w:lang w:val="en-US"/>
+        </w:rPr>
+        <w:t>clone</w:t>
+      </w:r>
+    </w:p>
+    <w:bookmarkEnd w:id="0"/>
+    <w:p>
+      <w:pPr>
+        <w:spacing w:after="0" w:line="360" w:lineRule="auto"/>
         <w:ind w:firstLine="709"/>
         <w:jc w:val="center"/>
         <w:rPr>
@@ -250,33 +345,35 @@
           <w:szCs w:val="28"/>
         </w:rPr>
       </w:pPr>
-      <w:r>
-        <w:rPr>
-          <w:rFonts w:ascii="Times New Roman" w:hAnsi="Times New Roman" w:cs="Times New Roman"/>
-          <w:sz w:val="28"/>
-          <w:szCs w:val="28"/>
-        </w:rPr>
-        <w:t>Рисунок</w:t>
-      </w:r>
-      <w:r>
-        <w:rPr>
-          <w:rFonts w:ascii="Times New Roman" w:hAnsi="Times New Roman" w:cs="Times New Roman"/>
-          <w:sz w:val="28"/>
-          <w:szCs w:val="28"/>
-        </w:rPr>
-        <w:t xml:space="preserve"> 1 – </w:t>
-      </w:r>
-      <w:r>
-        <w:rPr>
-          <w:rFonts w:ascii="Times New Roman" w:hAnsi="Times New Roman" w:cs="Times New Roman"/>
-          <w:sz w:val="28"/>
-          <w:szCs w:val="28"/>
-        </w:rPr>
-        <w:t>Схема</w:t>
-      </w:r>
-      <w:r>
-        <w:rPr>
-          <w:rFonts w:ascii="Times New Roman" w:hAnsi="Times New Roman" w:cs="Times New Roman"/>
+    </w:p>
+    <w:p>
+      <w:pPr>
+        <w:spacing w:after="0" w:line="360" w:lineRule="auto"/>
+        <w:ind w:firstLine="709"/>
+        <w:jc w:val="both"/>
+        <w:rPr>
+          <w:rFonts w:ascii="Times New Roman" w:hAnsi="Times New Roman" w:cs="Times New Roman"/>
+          <w:b/>
+          <w:bCs/>
+          <w:sz w:val="28"/>
+          <w:szCs w:val="28"/>
+        </w:rPr>
+      </w:pPr>
+      <w:r>
+        <w:rPr>
+          <w:rFonts w:ascii="Times New Roman" w:hAnsi="Times New Roman" w:cs="Times New Roman"/>
+          <w:b/>
+          <w:bCs/>
+          <w:sz w:val="28"/>
+          <w:szCs w:val="28"/>
+        </w:rPr>
+        <w:t>Функция</w:t>
+      </w:r>
+      <w:r>
+        <w:rPr>
+          <w:rFonts w:ascii="Times New Roman" w:hAnsi="Times New Roman" w:cs="Times New Roman"/>
+          <w:b/>
+          <w:bCs/>
           <w:sz w:val="28"/>
           <w:szCs w:val="28"/>
         </w:rPr>
@@ -285,14 +382,35 @@
       <w:r>
         <w:rPr>
           <w:rFonts w:ascii="Times New Roman" w:hAnsi="Times New Roman" w:cs="Times New Roman"/>
-          <w:sz w:val="28"/>
-          <w:szCs w:val="28"/>
-        </w:rPr>
-        <w:t>функции</w:t>
-      </w:r>
-      <w:r>
-        <w:rPr>
-          <w:rFonts w:ascii="Times New Roman" w:hAnsi="Times New Roman" w:cs="Times New Roman"/>
+          <w:b/>
+          <w:bCs/>
+          <w:i/>
+          <w:iCs/>
+          <w:sz w:val="28"/>
+          <w:szCs w:val="28"/>
+        </w:rPr>
+        <w:t>с</w:t>
+      </w:r>
+      <w:r>
+        <w:rPr>
+          <w:rFonts w:ascii="Times New Roman" w:hAnsi="Times New Roman" w:cs="Times New Roman"/>
+          <w:b/>
+          <w:bCs/>
+          <w:i/>
+          <w:iCs/>
+          <w:sz w:val="28"/>
+          <w:szCs w:val="28"/>
+          <w:lang w:val="en-US"/>
+        </w:rPr>
+        <w:t>lone</w:t>
+      </w:r>
+      <w:r>
+        <w:rPr>
+          <w:rFonts w:ascii="Times New Roman" w:hAnsi="Times New Roman" w:cs="Times New Roman"/>
+          <w:b/>
+          <w:bCs/>
+          <w:i/>
+          <w:iCs/>
           <w:sz w:val="28"/>
           <w:szCs w:val="28"/>
         </w:rPr>
@@ -301,19 +419,18 @@
       <w:r>
         <w:rPr>
           <w:rFonts w:ascii="Times New Roman" w:hAnsi="Times New Roman" w:cs="Times New Roman"/>
-          <w:i/>
-          <w:iCs/>
-          <w:sz w:val="28"/>
-          <w:szCs w:val="28"/>
-          <w:lang w:val="en-US"/>
-        </w:rPr>
-        <w:t>git</w:t>
-      </w:r>
-      <w:r>
-        <w:rPr>
-          <w:rFonts w:ascii="Times New Roman" w:hAnsi="Times New Roman" w:cs="Times New Roman"/>
-          <w:i/>
-          <w:iCs/>
+          <w:b/>
+          <w:bCs/>
+          <w:sz w:val="28"/>
+          <w:szCs w:val="28"/>
+        </w:rPr>
+        <w:t>в</w:t>
+      </w:r>
+      <w:r>
+        <w:rPr>
+          <w:rFonts w:ascii="Times New Roman" w:hAnsi="Times New Roman" w:cs="Times New Roman"/>
+          <w:b/>
+          <w:bCs/>
           <w:sz w:val="28"/>
           <w:szCs w:val="28"/>
         </w:rPr>
@@ -322,6 +439,74 @@
       <w:r>
         <w:rPr>
           <w:rFonts w:ascii="Times New Roman" w:hAnsi="Times New Roman" w:cs="Times New Roman"/>
+          <w:b/>
+          <w:bCs/>
+          <w:i/>
+          <w:iCs/>
+          <w:sz w:val="28"/>
+          <w:szCs w:val="28"/>
+          <w:lang w:val="en-US"/>
+        </w:rPr>
+        <w:t>Visual</w:t>
+      </w:r>
+      <w:r>
+        <w:rPr>
+          <w:rFonts w:ascii="Times New Roman" w:hAnsi="Times New Roman" w:cs="Times New Roman"/>
+          <w:b/>
+          <w:bCs/>
+          <w:i/>
+          <w:iCs/>
+          <w:sz w:val="28"/>
+          <w:szCs w:val="28"/>
+        </w:rPr>
+        <w:t xml:space="preserve"> </w:t>
+      </w:r>
+      <w:r>
+        <w:rPr>
+          <w:rFonts w:ascii="Times New Roman" w:hAnsi="Times New Roman" w:cs="Times New Roman"/>
+          <w:b/>
+          <w:bCs/>
+          <w:i/>
+          <w:iCs/>
+          <w:sz w:val="28"/>
+          <w:szCs w:val="28"/>
+          <w:lang w:val="en-US"/>
+        </w:rPr>
+        <w:t>Studio</w:t>
+      </w:r>
+      <w:r>
+        <w:rPr>
+          <w:rFonts w:ascii="Times New Roman" w:hAnsi="Times New Roman" w:cs="Times New Roman"/>
+          <w:b/>
+          <w:bCs/>
+          <w:sz w:val="28"/>
+          <w:szCs w:val="28"/>
+        </w:rPr>
+        <w:t xml:space="preserve"> 2022</w:t>
+      </w:r>
+    </w:p>
+    <w:p>
+      <w:pPr>
+        <w:spacing w:after="0" w:line="360" w:lineRule="auto"/>
+        <w:ind w:firstLine="709"/>
+        <w:jc w:val="both"/>
+        <w:rPr>
+          <w:rFonts w:ascii="Times New Roman" w:hAnsi="Times New Roman" w:cs="Times New Roman"/>
+          <w:sz w:val="28"/>
+          <w:szCs w:val="28"/>
+        </w:rPr>
+      </w:pPr>
+      <w:r>
+        <w:rPr>
+          <w:rFonts w:ascii="Times New Roman" w:hAnsi="Times New Roman" w:cs="Times New Roman"/>
+          <w:sz w:val="28"/>
+          <w:szCs w:val="28"/>
+        </w:rPr>
+        <w:t xml:space="preserve">Для того, чтобы воспользоваться функцией </w:t>
+      </w:r>
+      <w:r>
+        <w:rPr>
+          <w:rFonts w:ascii="Times New Roman" w:hAnsi="Times New Roman" w:cs="Times New Roman"/>
           <w:i/>
           <w:iCs/>
           <w:sz w:val="28"/>
@@ -330,11 +515,122 @@
         </w:rPr>
         <w:t>clone</w:t>
       </w:r>
-    </w:p>
-    <w:p>
-      <w:pPr>
-        <w:spacing w:after="0" w:line="360" w:lineRule="auto"/>
-        <w:ind w:firstLine="709"/>
+      <w:r>
+        <w:rPr>
+          <w:rFonts w:ascii="Times New Roman" w:hAnsi="Times New Roman" w:cs="Times New Roman"/>
+          <w:sz w:val="28"/>
+          <w:szCs w:val="28"/>
+        </w:rPr>
+        <w:t xml:space="preserve">, необходимо перейти во вкладку </w:t>
+      </w:r>
+      <w:r>
+        <w:rPr>
+          <w:rFonts w:ascii="Times New Roman" w:hAnsi="Times New Roman" w:cs="Times New Roman"/>
+          <w:i/>
+          <w:iCs/>
+          <w:sz w:val="28"/>
+          <w:szCs w:val="28"/>
+          <w:lang w:val="en-US"/>
+        </w:rPr>
+        <w:t>Git</w:t>
+      </w:r>
+      <w:r>
+        <w:rPr>
+          <w:rFonts w:ascii="Times New Roman" w:hAnsi="Times New Roman" w:cs="Times New Roman"/>
+          <w:sz w:val="28"/>
+          <w:szCs w:val="28"/>
+        </w:rPr>
+        <w:t xml:space="preserve"> </w:t>
+      </w:r>
+      <w:r>
+        <w:rPr>
+          <w:rFonts w:ascii="Times New Roman" w:hAnsi="Times New Roman" w:cs="Times New Roman"/>
+          <w:sz w:val="28"/>
+          <w:szCs w:val="28"/>
+        </w:rPr>
+        <w:t xml:space="preserve">в </w:t>
+      </w:r>
+      <w:r>
+        <w:rPr>
+          <w:rFonts w:ascii="Times New Roman" w:hAnsi="Times New Roman" w:cs="Times New Roman"/>
+          <w:i/>
+          <w:iCs/>
+          <w:sz w:val="28"/>
+          <w:szCs w:val="28"/>
+          <w:lang w:val="en-US"/>
+        </w:rPr>
+        <w:t>Visual</w:t>
+      </w:r>
+      <w:r>
+        <w:rPr>
+          <w:rFonts w:ascii="Times New Roman" w:hAnsi="Times New Roman" w:cs="Times New Roman"/>
+          <w:i/>
+          <w:iCs/>
+          <w:sz w:val="28"/>
+          <w:szCs w:val="28"/>
+        </w:rPr>
+        <w:t xml:space="preserve"> </w:t>
+      </w:r>
+      <w:r>
+        <w:rPr>
+          <w:rFonts w:ascii="Times New Roman" w:hAnsi="Times New Roman" w:cs="Times New Roman"/>
+          <w:i/>
+          <w:iCs/>
+          <w:sz w:val="28"/>
+          <w:szCs w:val="28"/>
+          <w:lang w:val="en-US"/>
+        </w:rPr>
+        <w:t>Studio</w:t>
+      </w:r>
+      <w:r>
+        <w:rPr>
+          <w:rFonts w:ascii="Times New Roman" w:hAnsi="Times New Roman" w:cs="Times New Roman"/>
+          <w:i/>
+          <w:iCs/>
+          <w:sz w:val="28"/>
+          <w:szCs w:val="28"/>
+        </w:rPr>
+        <w:t xml:space="preserve"> 2022</w:t>
+      </w:r>
+      <w:r>
+        <w:rPr>
+          <w:rFonts w:ascii="Times New Roman" w:hAnsi="Times New Roman" w:cs="Times New Roman"/>
+          <w:sz w:val="28"/>
+          <w:szCs w:val="28"/>
+        </w:rPr>
+        <w:t xml:space="preserve">. </w:t>
+      </w:r>
+      <w:r>
+        <w:rPr>
+          <w:rFonts w:ascii="Times New Roman" w:hAnsi="Times New Roman" w:cs="Times New Roman"/>
+          <w:sz w:val="28"/>
+          <w:szCs w:val="28"/>
+        </w:rPr>
+        <w:t xml:space="preserve">Вкладка </w:t>
+      </w:r>
+      <w:r>
+        <w:rPr>
+          <w:rFonts w:ascii="Times New Roman" w:hAnsi="Times New Roman" w:cs="Times New Roman"/>
+          <w:i/>
+          <w:iCs/>
+          <w:sz w:val="28"/>
+          <w:szCs w:val="28"/>
+          <w:lang w:val="en-US"/>
+        </w:rPr>
+        <w:t>Git</w:t>
+      </w:r>
+      <w:r>
+        <w:rPr>
+          <w:rFonts w:ascii="Times New Roman" w:hAnsi="Times New Roman" w:cs="Times New Roman"/>
+          <w:sz w:val="28"/>
+          <w:szCs w:val="28"/>
+        </w:rPr>
+        <w:t xml:space="preserve"> на Рисунке 2.</w:t>
+      </w:r>
+    </w:p>
+    <w:p>
+      <w:pPr>
+        <w:spacing w:after="0" w:line="360" w:lineRule="auto"/>
         <w:jc w:val="center"/>
         <w:rPr>
           <w:rFonts w:ascii="Times New Roman" w:hAnsi="Times New Roman" w:cs="Times New Roman"/>
@@ -344,301 +640,6 @@
           <w:szCs w:val="28"/>
         </w:rPr>
       </w:pPr>
-    </w:p>
-    <w:p>
-      <w:pPr>
-        <w:spacing w:after="0" w:line="360" w:lineRule="auto"/>
-        <w:ind w:firstLine="709"/>
-        <w:jc w:val="both"/>
-        <w:rPr>
-          <w:rFonts w:ascii="Times New Roman" w:hAnsi="Times New Roman" w:cs="Times New Roman"/>
-          <w:b/>
-          <w:bCs/>
-          <w:sz w:val="28"/>
-          <w:szCs w:val="28"/>
-        </w:rPr>
-      </w:pPr>
-      <w:r>
-        <w:rPr>
-          <w:rFonts w:ascii="Times New Roman" w:hAnsi="Times New Roman" w:cs="Times New Roman"/>
-          <w:b/>
-          <w:bCs/>
-          <w:sz w:val="28"/>
-          <w:szCs w:val="28"/>
-        </w:rPr>
-        <w:t>Функция</w:t>
-      </w:r>
-      <w:r>
-        <w:rPr>
-          <w:rFonts w:ascii="Times New Roman" w:hAnsi="Times New Roman" w:cs="Times New Roman"/>
-          <w:b/>
-          <w:bCs/>
-          <w:sz w:val="28"/>
-          <w:szCs w:val="28"/>
-        </w:rPr>
-        <w:t xml:space="preserve"> </w:t>
-      </w:r>
-      <w:r>
-        <w:rPr>
-          <w:rFonts w:ascii="Times New Roman" w:hAnsi="Times New Roman" w:cs="Times New Roman"/>
-          <w:b/>
-          <w:bCs/>
-          <w:i/>
-          <w:iCs/>
-          <w:sz w:val="28"/>
-          <w:szCs w:val="28"/>
-        </w:rPr>
-        <w:t>с</w:t>
-      </w:r>
-      <w:r>
-        <w:rPr>
-          <w:rFonts w:ascii="Times New Roman" w:hAnsi="Times New Roman" w:cs="Times New Roman"/>
-          <w:b/>
-          <w:bCs/>
-          <w:i/>
-          <w:iCs/>
-          <w:sz w:val="28"/>
-          <w:szCs w:val="28"/>
-          <w:lang w:val="en-US"/>
-        </w:rPr>
-        <w:t>lone</w:t>
-      </w:r>
-      <w:r>
-        <w:rPr>
-          <w:rFonts w:ascii="Times New Roman" w:hAnsi="Times New Roman" w:cs="Times New Roman"/>
-          <w:b/>
-          <w:bCs/>
-          <w:i/>
-          <w:iCs/>
-          <w:sz w:val="28"/>
-          <w:szCs w:val="28"/>
-        </w:rPr>
-        <w:t xml:space="preserve"> </w:t>
-      </w:r>
-      <w:r>
-        <w:rPr>
-          <w:rFonts w:ascii="Times New Roman" w:hAnsi="Times New Roman" w:cs="Times New Roman"/>
-          <w:b/>
-          <w:bCs/>
-          <w:sz w:val="28"/>
-          <w:szCs w:val="28"/>
-        </w:rPr>
-        <w:t>в</w:t>
-      </w:r>
-      <w:r>
-        <w:rPr>
-          <w:rFonts w:ascii="Times New Roman" w:hAnsi="Times New Roman" w:cs="Times New Roman"/>
-          <w:b/>
-          <w:bCs/>
-          <w:sz w:val="28"/>
-          <w:szCs w:val="28"/>
-        </w:rPr>
-        <w:t xml:space="preserve"> </w:t>
-      </w:r>
-      <w:r>
-        <w:rPr>
-          <w:rFonts w:ascii="Times New Roman" w:hAnsi="Times New Roman" w:cs="Times New Roman"/>
-          <w:b/>
-          <w:bCs/>
-          <w:i/>
-          <w:iCs/>
-          <w:sz w:val="28"/>
-          <w:szCs w:val="28"/>
-          <w:lang w:val="en-US"/>
-        </w:rPr>
-        <w:t>Visual</w:t>
-      </w:r>
-      <w:r>
-        <w:rPr>
-          <w:rFonts w:ascii="Times New Roman" w:hAnsi="Times New Roman" w:cs="Times New Roman"/>
-          <w:b/>
-          <w:bCs/>
-          <w:i/>
-          <w:iCs/>
-          <w:sz w:val="28"/>
-          <w:szCs w:val="28"/>
-        </w:rPr>
-        <w:t xml:space="preserve"> </w:t>
-      </w:r>
-      <w:r>
-        <w:rPr>
-          <w:rFonts w:ascii="Times New Roman" w:hAnsi="Times New Roman" w:cs="Times New Roman"/>
-          <w:b/>
-          <w:bCs/>
-          <w:i/>
-          <w:iCs/>
-          <w:sz w:val="28"/>
-          <w:szCs w:val="28"/>
-          <w:lang w:val="en-US"/>
-        </w:rPr>
-        <w:t>Studio</w:t>
-      </w:r>
-      <w:r>
-        <w:rPr>
-          <w:rFonts w:ascii="Times New Roman" w:hAnsi="Times New Roman" w:cs="Times New Roman"/>
-          <w:b/>
-          <w:bCs/>
-          <w:sz w:val="28"/>
-          <w:szCs w:val="28"/>
-        </w:rPr>
-        <w:t xml:space="preserve"> 2022</w:t>
-      </w:r>
-    </w:p>
-    <w:p>
-      <w:pPr>
-        <w:spacing w:after="0" w:line="360" w:lineRule="auto"/>
-        <w:ind w:firstLine="709"/>
-        <w:jc w:val="both"/>
-        <w:rPr>
-          <w:rFonts w:ascii="Times New Roman" w:hAnsi="Times New Roman" w:cs="Times New Roman"/>
-          <w:sz w:val="28"/>
-          <w:szCs w:val="28"/>
-        </w:rPr>
-      </w:pPr>
-      <w:r>
-        <w:rPr>
-          <w:rFonts w:ascii="Times New Roman" w:hAnsi="Times New Roman" w:cs="Times New Roman"/>
-          <w:sz w:val="28"/>
-          <w:szCs w:val="28"/>
-        </w:rPr>
-        <w:t xml:space="preserve">Для того, чтобы воспользоваться функцией </w:t>
-      </w:r>
-      <w:r>
-        <w:rPr>
-          <w:rFonts w:ascii="Times New Roman" w:hAnsi="Times New Roman" w:cs="Times New Roman"/>
-          <w:i/>
-          <w:iCs/>
-          <w:sz w:val="28"/>
-          <w:szCs w:val="28"/>
-          <w:lang w:val="en-US"/>
-        </w:rPr>
-        <w:t>clone</w:t>
-      </w:r>
-      <w:r>
-        <w:rPr>
-          <w:rFonts w:ascii="Times New Roman" w:hAnsi="Times New Roman" w:cs="Times New Roman"/>
-          <w:sz w:val="28"/>
-          <w:szCs w:val="28"/>
-        </w:rPr>
-        <w:t xml:space="preserve">, необходимо перейти во вкладку </w:t>
-      </w:r>
-      <w:r>
-        <w:rPr>
-          <w:rFonts w:ascii="Times New Roman" w:hAnsi="Times New Roman" w:cs="Times New Roman"/>
-          <w:i/>
-          <w:iCs/>
-          <w:sz w:val="28"/>
-          <w:szCs w:val="28"/>
-          <w:lang w:val="en-US"/>
-        </w:rPr>
-        <w:t>Git</w:t>
-      </w:r>
-      <w:r>
-        <w:rPr>
-          <w:rFonts w:ascii="Times New Roman" w:hAnsi="Times New Roman" w:cs="Times New Roman"/>
-          <w:sz w:val="28"/>
-          <w:szCs w:val="28"/>
-        </w:rPr>
-        <w:t xml:space="preserve"> </w:t>
-      </w:r>
-      <w:r>
-        <w:rPr>
-          <w:rFonts w:ascii="Times New Roman" w:hAnsi="Times New Roman" w:cs="Times New Roman"/>
-          <w:sz w:val="28"/>
-          <w:szCs w:val="28"/>
-        </w:rPr>
-        <w:t xml:space="preserve">в </w:t>
-      </w:r>
-      <w:r>
-        <w:rPr>
-          <w:rFonts w:ascii="Times New Roman" w:hAnsi="Times New Roman" w:cs="Times New Roman"/>
-          <w:i/>
-          <w:iCs/>
-          <w:sz w:val="28"/>
-          <w:szCs w:val="28"/>
-          <w:lang w:val="en-US"/>
-        </w:rPr>
-        <w:t>Visual</w:t>
-      </w:r>
-      <w:r>
-        <w:rPr>
-          <w:rFonts w:ascii="Times New Roman" w:hAnsi="Times New Roman" w:cs="Times New Roman"/>
-          <w:i/>
-          <w:iCs/>
-          <w:sz w:val="28"/>
-          <w:szCs w:val="28"/>
-        </w:rPr>
-        <w:t xml:space="preserve"> </w:t>
-      </w:r>
-      <w:r>
-        <w:rPr>
-          <w:rFonts w:ascii="Times New Roman" w:hAnsi="Times New Roman" w:cs="Times New Roman"/>
-          <w:i/>
-          <w:iCs/>
-          <w:sz w:val="28"/>
-          <w:szCs w:val="28"/>
-          <w:lang w:val="en-US"/>
-        </w:rPr>
-        <w:t>Studio</w:t>
-      </w:r>
-      <w:r>
-        <w:rPr>
-          <w:rFonts w:ascii="Times New Roman" w:hAnsi="Times New Roman" w:cs="Times New Roman"/>
-          <w:i/>
-          <w:iCs/>
-          <w:sz w:val="28"/>
-          <w:szCs w:val="28"/>
-        </w:rPr>
-        <w:t xml:space="preserve"> 2022</w:t>
-      </w:r>
-      <w:r>
-        <w:rPr>
-          <w:rFonts w:ascii="Times New Roman" w:hAnsi="Times New Roman" w:cs="Times New Roman"/>
-          <w:sz w:val="28"/>
-          <w:szCs w:val="28"/>
-        </w:rPr>
-        <w:t xml:space="preserve">. </w:t>
-      </w:r>
-      <w:r>
-        <w:rPr>
-          <w:rFonts w:ascii="Times New Roman" w:hAnsi="Times New Roman" w:cs="Times New Roman"/>
-          <w:sz w:val="28"/>
-          <w:szCs w:val="28"/>
-        </w:rPr>
-        <w:t xml:space="preserve">Вкладка </w:t>
-      </w:r>
-      <w:r>
-        <w:rPr>
-          <w:rFonts w:ascii="Times New Roman" w:hAnsi="Times New Roman" w:cs="Times New Roman"/>
-          <w:i/>
-          <w:iCs/>
-          <w:sz w:val="28"/>
-          <w:szCs w:val="28"/>
-          <w:lang w:val="en-US"/>
-        </w:rPr>
-        <w:t>Git</w:t>
-      </w:r>
-      <w:r>
-        <w:rPr>
-          <w:rFonts w:ascii="Times New Roman" w:hAnsi="Times New Roman" w:cs="Times New Roman"/>
-          <w:sz w:val="28"/>
-          <w:szCs w:val="28"/>
-        </w:rPr>
-        <w:t xml:space="preserve"> на Рисунке 2.</w:t>
-      </w:r>
-    </w:p>
-    <w:p>
-      <w:pPr>
-        <w:spacing w:after="0" w:line="360" w:lineRule="auto"/>
-        <w:jc w:val="center"/>
-        <w:rPr>
-          <w:rFonts w:ascii="Times New Roman" w:hAnsi="Times New Roman" w:cs="Times New Roman"/>
-          <w:i/>
-          <w:iCs/>
-          <w:sz w:val="28"/>
-          <w:szCs w:val="28"/>
-        </w:rPr>
-      </w:pPr>
       <w:r>
         <w:rPr>
           <w:rFonts w:ascii="Times New Roman" w:hAnsi="Times New Roman" w:cs="Times New Roman"/>
@@ -647,6 +648,7 @@
           <w:noProof/>
           <w:sz w:val="28"/>
           <w:szCs w:val="28"/>
+          <w:lang w:eastAsia="ru-RU"/>
         </w:rPr>
         <w:lastRenderedPageBreak/>
         <w:drawing>
@@ -822,7 +824,6 @@
     <w:p>
       <w:pPr>
         <w:spacing w:after="0" w:line="360" w:lineRule="auto"/>
-        <w:ind w:hanging="426"/>
         <w:jc w:val="center"/>
         <w:rPr>
           <w:rFonts w:ascii="Times New Roman" w:hAnsi="Times New Roman" w:cs="Times New Roman"/>
@@ -836,6 +837,7 @@
           <w:noProof/>
           <w:sz w:val="28"/>
           <w:szCs w:val="28"/>
+          <w:lang w:eastAsia="ru-RU"/>
         </w:rPr>
         <w:drawing>
           <wp:inline distT="0" distB="0" distL="0" distR="0" wp14:anchorId="2EC54664" wp14:editId="70E3D096">
@@ -884,7 +886,6 @@
     <w:p>
       <w:pPr>
         <w:spacing w:after="0" w:line="360" w:lineRule="auto"/>
-        <w:ind w:hanging="426"/>
         <w:jc w:val="center"/>
         <w:rPr>
           <w:rFonts w:ascii="Times New Roman" w:hAnsi="Times New Roman" w:cs="Times New Roman"/>
@@ -976,7 +977,6 @@
     <w:p>
       <w:pPr>
         <w:spacing w:after="0" w:line="360" w:lineRule="auto"/>
-        <w:ind w:hanging="425"/>
         <w:jc w:val="both"/>
         <w:rPr>
           <w:rFonts w:ascii="Times New Roman" w:hAnsi="Times New Roman" w:cs="Times New Roman"/>
@@ -990,6 +990,7 @@
           <w:noProof/>
           <w:sz w:val="28"/>
           <w:szCs w:val="28"/>
+          <w:lang w:eastAsia="ru-RU"/>
         </w:rPr>
         <w:lastRenderedPageBreak/>
         <mc:AlternateContent>
@@ -1112,7 +1113,7 @@
               </wp:anchor>
             </w:drawing>
           </mc:Choice>
-          <mc:Fallback>
+          <mc:Fallback xmlns:w16sdtdh="http://schemas.microsoft.com/office/word/2020/wordml/sdtdatahash" xmlns:w16="http://schemas.microsoft.com/office/word/2018/wordml" xmlns:w16cid="http://schemas.microsoft.com/office/word/2016/wordml/cid" xmlns:w16cex="http://schemas.microsoft.com/office/word/2018/wordml/cex" xmlns:am3d="http://schemas.microsoft.com/office/drawing/2017/model3d" xmlns:aink="http://schemas.microsoft.com/office/drawing/2016/ink" xmlns:cx8="http://schemas.microsoft.com/office/drawing/2016/5/14/chartex" xmlns:cx7="http://schemas.microsoft.com/office/drawing/2016/5/13/chartex" xmlns:cx6="http://schemas.microsoft.com/office/drawing/2016/5/12/chartex" xmlns:cx5="http://schemas.microsoft.com/office/drawing/2016/5/11/chartex" xmlns:cx4="http://schemas.microsoft.com/office/drawing/2016/5/10/chartex" xmlns:cx3="http://schemas.microsoft.com/office/drawing/2016/5/9/chartex" xmlns:cx2="http://schemas.microsoft.com/office/drawing/2015/10/21/chartex">
             <w:pict>
               <v:group w14:anchorId="19E20DD2" id="Группа 15" o:spid="_x0000_s1026" style="position:absolute;margin-left:3.45pt;margin-top:48.1pt;width:47.1pt;height:25.2pt;z-index:251666432" coordsize="5981,3200" o:gfxdata="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">
                 <v:rect id="Прямоугольник 13" o:spid="_x0000_s1027" style="position:absolute;left:2247;width:3734;height:647;visibility:visible;mso-wrap-style:square;v-text-anchor:middle" o:gfxdata="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" fillcolor="white [3212]" strokecolor="white [3212]" strokeweight="1pt"/>
@@ -1128,6 +1129,7 @@
           <w:noProof/>
           <w:sz w:val="28"/>
           <w:szCs w:val="28"/>
+          <w:lang w:eastAsia="ru-RU"/>
         </w:rPr>
         <w:drawing>
           <wp:inline distT="0" distB="0" distL="0" distR="0" wp14:anchorId="093BA104" wp14:editId="636F3B48">
@@ -1176,7 +1178,6 @@
     <w:p>
       <w:pPr>
         <w:spacing w:after="0" w:line="360" w:lineRule="auto"/>
-        <w:ind w:hanging="425"/>
         <w:jc w:val="both"/>
         <w:rPr>
           <w:rFonts w:ascii="Times New Roman" w:hAnsi="Times New Roman" w:cs="Times New Roman"/>
@@ -1190,6 +1191,7 @@
           <w:noProof/>
           <w:sz w:val="28"/>
           <w:szCs w:val="28"/>
+          <w:lang w:eastAsia="ru-RU"/>
         </w:rPr>
         <w:drawing>
           <wp:inline distT="0" distB="0" distL="0" distR="0" wp14:anchorId="5C0190C1" wp14:editId="5D8EDBD2">
@@ -1238,7 +1240,6 @@
     <w:p>
       <w:pPr>
         <w:spacing w:after="0" w:line="360" w:lineRule="auto"/>
-        <w:ind w:hanging="426"/>
         <w:jc w:val="center"/>
         <w:rPr>
           <w:rFonts w:ascii="Times New Roman" w:hAnsi="Times New Roman" w:cs="Times New Roman"/>
@@ -1318,7 +1319,6 @@
     <w:p>
       <w:pPr>
         <w:spacing w:after="0" w:line="360" w:lineRule="auto"/>
-        <w:ind w:hanging="284"/>
         <w:jc w:val="both"/>
         <w:rPr>
           <w:rFonts w:ascii="Times New Roman" w:hAnsi="Times New Roman" w:cs="Times New Roman"/>
@@ -1332,6 +1332,7 @@
           <w:noProof/>
           <w:sz w:val="28"/>
           <w:szCs w:val="28"/>
+          <w:lang w:eastAsia="ru-RU"/>
         </w:rPr>
         <w:drawing>
           <wp:inline distT="0" distB="0" distL="0" distR="0" wp14:anchorId="17FB1C38" wp14:editId="7C60176B">
@@ -1373,7 +1374,6 @@
     <w:p>
       <w:pPr>
         <w:spacing w:after="0" w:line="360" w:lineRule="auto"/>
-        <w:ind w:hanging="284"/>
         <w:jc w:val="center"/>
         <w:rPr>
           <w:rFonts w:ascii="Times New Roman" w:hAnsi="Times New Roman" w:cs="Times New Roman"/>
@@ -1638,7 +1638,6 @@
     <w:p>
       <w:pPr>
         <w:spacing w:after="0" w:line="360" w:lineRule="auto"/>
-        <w:ind w:firstLine="709"/>
         <w:jc w:val="center"/>
         <w:rPr>
           <w:rFonts w:ascii="Times New Roman" w:hAnsi="Times New Roman" w:cs="Times New Roman"/>
@@ -1691,7 +1690,6 @@
     <w:p>
       <w:pPr>
         <w:spacing w:after="0" w:line="360" w:lineRule="auto"/>
-        <w:ind w:firstLine="709"/>
         <w:jc w:val="center"/>
         <w:rPr>
           <w:rFonts w:ascii="Times New Roman" w:hAnsi="Times New Roman" w:cs="Times New Roman"/>
@@ -1956,7 +1954,6 @@
     <w:p>
       <w:pPr>
         <w:spacing w:after="0" w:line="360" w:lineRule="auto"/>
-        <w:ind w:hanging="284"/>
         <w:jc w:val="both"/>
         <w:rPr>
           <w:rFonts w:ascii="Times New Roman" w:hAnsi="Times New Roman" w:cs="Times New Roman"/>
@@ -1971,7 +1968,7 @@
           <w:noProof/>
           <w:sz w:val="28"/>
           <w:szCs w:val="28"/>
-          <w:lang w:val="en-US"/>
+          <w:lang w:eastAsia="ru-RU"/>
         </w:rPr>
         <w:drawing>
           <wp:inline distT="0" distB="0" distL="0" distR="0" wp14:anchorId="345A27D6" wp14:editId="4716F7AE">
@@ -2120,6 +2117,7 @@
           <w:noProof/>
           <w:sz w:val="28"/>
           <w:szCs w:val="28"/>
+          <w:lang w:eastAsia="ru-RU"/>
         </w:rPr>
         <w:lastRenderedPageBreak/>
         <w:drawing>
@@ -2262,6 +2260,7 @@
           <w:noProof/>
           <w:sz w:val="28"/>
           <w:szCs w:val="28"/>
+          <w:lang w:eastAsia="ru-RU"/>
         </w:rPr>
         <w:drawing>
           <wp:inline distT="0" distB="0" distL="0" distR="0" wp14:anchorId="222FAA24" wp14:editId="1C2A8581">
@@ -2404,6 +2403,7 @@
           <w:noProof/>
           <w:sz w:val="28"/>
           <w:szCs w:val="28"/>
+          <w:lang w:eastAsia="ru-RU"/>
         </w:rPr>
         <w:drawing>
           <wp:inline distT="0" distB="0" distL="0" distR="0" wp14:anchorId="7A8550A5" wp14:editId="7DBFFE96">
@@ -2532,7 +2532,6 @@
           <w:szCs w:val="28"/>
         </w:rPr>
       </w:pPr>
-      <w:proofErr w:type="spellStart"/>
       <w:r>
         <w:rPr>
           <w:rFonts w:ascii="Times New Roman" w:hAnsi="Times New Roman" w:cs="Times New Roman"/>
@@ -2543,7 +2542,6 @@
         </w:rPr>
         <w:t>Push</w:t>
       </w:r>
-      <w:proofErr w:type="spellEnd"/>
       <w:r>
         <w:rPr>
           <w:rFonts w:ascii="Times New Roman" w:hAnsi="Times New Roman" w:cs="Times New Roman"/>
@@ -2612,7 +2610,6 @@
         </w:rPr>
         <w:t xml:space="preserve"> </w:t>
       </w:r>
-      <w:proofErr w:type="spellStart"/>
       <w:r>
         <w:rPr>
           <w:rFonts w:ascii="Times New Roman" w:hAnsi="Times New Roman" w:cs="Times New Roman"/>
@@ -2623,7 +2620,6 @@
         </w:rPr>
         <w:t>push</w:t>
       </w:r>
-      <w:proofErr w:type="spellEnd"/>
       <w:r>
         <w:rPr>
           <w:rFonts w:ascii="Times New Roman" w:hAnsi="Times New Roman" w:cs="Times New Roman"/>
@@ -3111,6 +3107,7 @@
           <w:noProof/>
           <w:sz w:val="28"/>
           <w:szCs w:val="28"/>
+          <w:lang w:eastAsia="ru-RU"/>
         </w:rPr>
         <w:drawing>
           <wp:inline distT="0" distB="0" distL="0" distR="0" wp14:anchorId="041C624D" wp14:editId="2238A5F4">
@@ -3199,6 +3196,7 @@
     </w:p>
     <w:p>
       <w:pPr>
+        <w:spacing w:after="0" w:line="360" w:lineRule="auto"/>
         <w:rPr>
           <w:rFonts w:ascii="Times New Roman" w:hAnsi="Times New Roman" w:cs="Times New Roman"/>
           <w:b/>
@@ -3747,6 +3745,7 @@
           <w:noProof/>
           <w:sz w:val="28"/>
           <w:szCs w:val="28"/>
+          <w:lang w:eastAsia="ru-RU"/>
         </w:rPr>
         <w:drawing>
           <wp:inline distT="0" distB="0" distL="0" distR="0" wp14:anchorId="3A34B2DA" wp14:editId="67A56622">
@@ -3914,7 +3913,6 @@
     <w:p>
       <w:pPr>
         <w:spacing w:after="0" w:line="360" w:lineRule="auto"/>
-        <w:ind w:hanging="284"/>
         <w:jc w:val="both"/>
         <w:rPr>
           <w:rFonts w:ascii="Times New Roman" w:hAnsi="Times New Roman" w:cs="Times New Roman"/>
@@ -3936,6 +3934,7 @@
           <w:noProof/>
           <w:sz w:val="28"/>
           <w:szCs w:val="28"/>
+          <w:lang w:eastAsia="ru-RU"/>
         </w:rPr>
         <w:drawing>
           <wp:inline distT="0" distB="0" distL="0" distR="0" wp14:anchorId="4705C4BB" wp14:editId="2B9BC3F2">
@@ -4040,7 +4039,6 @@
     <w:p>
       <w:pPr>
         <w:spacing w:after="0" w:line="360" w:lineRule="auto"/>
-        <w:ind w:hanging="284"/>
         <w:jc w:val="center"/>
         <w:rPr>
           <w:rFonts w:ascii="Times New Roman" w:hAnsi="Times New Roman" w:cs="Times New Roman"/>
@@ -4054,6 +4052,7 @@
           <w:noProof/>
           <w:sz w:val="28"/>
           <w:szCs w:val="28"/>
+          <w:lang w:eastAsia="ru-RU"/>
         </w:rPr>
         <w:drawing>
           <wp:inline distT="0" distB="0" distL="0" distR="0" wp14:anchorId="054F1492" wp14:editId="22C38C00">
@@ -4308,6 +4307,7 @@
           <w:noProof/>
           <w:sz w:val="28"/>
           <w:szCs w:val="28"/>
+          <w:lang w:eastAsia="ru-RU"/>
         </w:rPr>
         <w:drawing>
           <wp:inline distT="0" distB="0" distL="0" distR="0" wp14:anchorId="2A192745" wp14:editId="53381A29">
@@ -4362,7 +4362,332 @@
     <w:p>
       <w:pPr>
         <w:spacing w:after="0" w:line="360" w:lineRule="auto"/>
+        <w:jc w:val="center"/>
+        <w:rPr>
+          <w:rFonts w:ascii="Times New Roman" w:hAnsi="Times New Roman" w:cs="Times New Roman"/>
+          <w:sz w:val="28"/>
+          <w:szCs w:val="28"/>
+        </w:rPr>
+      </w:pPr>
+      <w:r>
+        <w:rPr>
+          <w:rFonts w:ascii="Times New Roman" w:hAnsi="Times New Roman" w:cs="Times New Roman"/>
+          <w:sz w:val="28"/>
+          <w:szCs w:val="28"/>
+        </w:rPr>
+        <w:t xml:space="preserve">Рисунок 5 </w:t>
+      </w:r>
+      <w:r>
+        <w:rPr>
+          <w:rFonts w:ascii="Times New Roman" w:hAnsi="Times New Roman" w:cs="Times New Roman"/>
+          <w:sz w:val="28"/>
+          <w:szCs w:val="28"/>
+        </w:rPr>
+        <w:t>–</w:t>
+      </w:r>
+      <w:r>
+        <w:rPr>
+          <w:rFonts w:ascii="Times New Roman" w:hAnsi="Times New Roman" w:cs="Times New Roman"/>
+          <w:sz w:val="28"/>
+          <w:szCs w:val="28"/>
+        </w:rPr>
+        <w:t xml:space="preserve"> Принцип работы функции </w:t>
+      </w:r>
+      <w:r>
+        <w:rPr>
+          <w:rFonts w:ascii="Times New Roman" w:hAnsi="Times New Roman" w:cs="Times New Roman"/>
+          <w:i/>
+          <w:iCs/>
+          <w:sz w:val="28"/>
+          <w:szCs w:val="28"/>
+          <w:lang w:val="en-US"/>
+        </w:rPr>
+        <w:t>git</w:t>
+      </w:r>
+      <w:r>
+        <w:rPr>
+          <w:rFonts w:ascii="Times New Roman" w:hAnsi="Times New Roman" w:cs="Times New Roman"/>
+          <w:i/>
+          <w:iCs/>
+          <w:sz w:val="28"/>
+          <w:szCs w:val="28"/>
+        </w:rPr>
+        <w:t xml:space="preserve"> </w:t>
+      </w:r>
+      <w:r>
+        <w:rPr>
+          <w:rFonts w:ascii="Times New Roman" w:hAnsi="Times New Roman" w:cs="Times New Roman"/>
+          <w:i/>
+          <w:iCs/>
+          <w:sz w:val="28"/>
+          <w:szCs w:val="28"/>
+          <w:lang w:val="en-US"/>
+        </w:rPr>
+        <w:t>fetch</w:t>
+      </w:r>
+    </w:p>
+    <w:p>
+      <w:pPr>
+        <w:spacing w:after="0" w:line="360" w:lineRule="auto"/>
         <w:ind w:firstLine="709"/>
+        <w:jc w:val="both"/>
+        <w:rPr>
+          <w:rFonts w:ascii="Times New Roman" w:hAnsi="Times New Roman" w:cs="Times New Roman"/>
+          <w:b/>
+          <w:bCs/>
+          <w:i/>
+          <w:iCs/>
+          <w:sz w:val="28"/>
+          <w:szCs w:val="28"/>
+        </w:rPr>
+      </w:pPr>
+    </w:p>
+    <w:p>
+      <w:pPr>
+        <w:spacing w:after="0" w:line="360" w:lineRule="auto"/>
+        <w:ind w:firstLine="709"/>
+        <w:jc w:val="both"/>
+        <w:rPr>
+          <w:rFonts w:ascii="Times New Roman" w:hAnsi="Times New Roman" w:cs="Times New Roman"/>
+          <w:b/>
+          <w:bCs/>
+          <w:sz w:val="28"/>
+          <w:szCs w:val="28"/>
+          <w:lang w:val="en-US"/>
+        </w:rPr>
+      </w:pPr>
+      <w:r>
+        <w:rPr>
+          <w:rFonts w:ascii="Times New Roman" w:hAnsi="Times New Roman" w:cs="Times New Roman"/>
+          <w:b/>
+          <w:bCs/>
+          <w:sz w:val="28"/>
+          <w:szCs w:val="28"/>
+        </w:rPr>
+        <w:t>Функция</w:t>
+      </w:r>
+      <w:r>
+        <w:rPr>
+          <w:rFonts w:ascii="Times New Roman" w:hAnsi="Times New Roman" w:cs="Times New Roman"/>
+          <w:b/>
+          <w:bCs/>
+          <w:sz w:val="28"/>
+          <w:szCs w:val="28"/>
+          <w:lang w:val="en-US"/>
+        </w:rPr>
+        <w:t xml:space="preserve"> </w:t>
+      </w:r>
+      <w:r>
+        <w:rPr>
+          <w:rFonts w:ascii="Times New Roman" w:hAnsi="Times New Roman" w:cs="Times New Roman"/>
+          <w:b/>
+          <w:bCs/>
+          <w:i/>
+          <w:iCs/>
+          <w:sz w:val="28"/>
+          <w:szCs w:val="28"/>
+          <w:lang w:val="en-US"/>
+        </w:rPr>
+        <w:t>fetch</w:t>
+      </w:r>
+      <w:r>
+        <w:rPr>
+          <w:rFonts w:ascii="Times New Roman" w:hAnsi="Times New Roman" w:cs="Times New Roman"/>
+          <w:b/>
+          <w:bCs/>
+          <w:sz w:val="28"/>
+          <w:szCs w:val="28"/>
+          <w:lang w:val="en-US"/>
+        </w:rPr>
+        <w:t xml:space="preserve"> </w:t>
+      </w:r>
+      <w:r>
+        <w:rPr>
+          <w:rFonts w:ascii="Times New Roman" w:hAnsi="Times New Roman" w:cs="Times New Roman"/>
+          <w:b/>
+          <w:bCs/>
+          <w:sz w:val="28"/>
+          <w:szCs w:val="28"/>
+        </w:rPr>
+        <w:t>в</w:t>
+      </w:r>
+      <w:r>
+        <w:rPr>
+          <w:rFonts w:ascii="Times New Roman" w:hAnsi="Times New Roman" w:cs="Times New Roman"/>
+          <w:b/>
+          <w:bCs/>
+          <w:sz w:val="28"/>
+          <w:szCs w:val="28"/>
+          <w:lang w:val="en-US"/>
+        </w:rPr>
+        <w:t xml:space="preserve"> </w:t>
+      </w:r>
+      <w:r>
+        <w:rPr>
+          <w:rFonts w:ascii="Times New Roman" w:hAnsi="Times New Roman" w:cs="Times New Roman"/>
+          <w:b/>
+          <w:bCs/>
+          <w:i/>
+          <w:iCs/>
+          <w:sz w:val="28"/>
+          <w:szCs w:val="28"/>
+          <w:lang w:val="en-US"/>
+        </w:rPr>
+        <w:t xml:space="preserve">Visual Studio </w:t>
+      </w:r>
+      <w:r>
+        <w:rPr>
+          <w:rFonts w:ascii="Times New Roman" w:hAnsi="Times New Roman" w:cs="Times New Roman"/>
+          <w:b/>
+          <w:bCs/>
+          <w:sz w:val="28"/>
+          <w:szCs w:val="28"/>
+          <w:lang w:val="en-US"/>
+        </w:rPr>
+        <w:t>2022</w:t>
+      </w:r>
+    </w:p>
+    <w:p>
+      <w:pPr>
+        <w:spacing w:after="0" w:line="360" w:lineRule="auto"/>
+        <w:ind w:firstLine="709"/>
+        <w:jc w:val="both"/>
+        <w:rPr>
+          <w:rFonts w:ascii="Times New Roman" w:hAnsi="Times New Roman" w:cs="Times New Roman"/>
+          <w:sz w:val="28"/>
+          <w:szCs w:val="28"/>
+        </w:rPr>
+      </w:pPr>
+      <w:r>
+        <w:rPr>
+          <w:rFonts w:ascii="Times New Roman" w:hAnsi="Times New Roman" w:cs="Times New Roman"/>
+          <w:sz w:val="28"/>
+          <w:szCs w:val="28"/>
+        </w:rPr>
+        <w:t xml:space="preserve">Для того, чтобы воспользоваться функцией </w:t>
+      </w:r>
+      <w:r>
+        <w:rPr>
+          <w:rFonts w:ascii="Times New Roman" w:hAnsi="Times New Roman" w:cs="Times New Roman"/>
+          <w:i/>
+          <w:iCs/>
+          <w:sz w:val="28"/>
+          <w:szCs w:val="28"/>
+          <w:lang w:val="en-US"/>
+        </w:rPr>
+        <w:t>Fetch</w:t>
+      </w:r>
+      <w:r>
+        <w:rPr>
+          <w:rFonts w:ascii="Times New Roman" w:hAnsi="Times New Roman" w:cs="Times New Roman"/>
+          <w:sz w:val="28"/>
+          <w:szCs w:val="28"/>
+        </w:rPr>
+        <w:t xml:space="preserve">, </w:t>
+      </w:r>
+      <w:r>
+        <w:rPr>
+          <w:rFonts w:ascii="Times New Roman" w:hAnsi="Times New Roman" w:cs="Times New Roman"/>
+          <w:sz w:val="28"/>
+          <w:szCs w:val="28"/>
+        </w:rPr>
+        <w:t xml:space="preserve">необходимо из выпадающего списка </w:t>
+      </w:r>
+      <w:r>
+        <w:rPr>
+          <w:rFonts w:ascii="Times New Roman" w:hAnsi="Times New Roman" w:cs="Times New Roman"/>
+          <w:i/>
+          <w:iCs/>
+          <w:sz w:val="28"/>
+          <w:szCs w:val="28"/>
+          <w:lang w:val="en-US"/>
+        </w:rPr>
+        <w:t>Git</w:t>
+      </w:r>
+      <w:r>
+        <w:rPr>
+          <w:rFonts w:ascii="Times New Roman" w:hAnsi="Times New Roman" w:cs="Times New Roman"/>
+          <w:sz w:val="28"/>
+          <w:szCs w:val="28"/>
+        </w:rPr>
+        <w:t xml:space="preserve"> </w:t>
+      </w:r>
+      <w:r>
+        <w:rPr>
+          <w:rFonts w:ascii="Times New Roman" w:hAnsi="Times New Roman" w:cs="Times New Roman"/>
+          <w:sz w:val="28"/>
+          <w:szCs w:val="28"/>
+        </w:rPr>
+        <w:t>перейти в раздел «Извлечь». После нажатия кнопки «Извлечь»</w:t>
+      </w:r>
+      <w:r>
+        <w:rPr>
+          <w:rFonts w:ascii="Times New Roman" w:hAnsi="Times New Roman" w:cs="Times New Roman"/>
+          <w:sz w:val="28"/>
+          <w:szCs w:val="28"/>
+        </w:rPr>
+        <w:t xml:space="preserve">, </w:t>
+      </w:r>
+      <w:r>
+        <w:rPr>
+          <w:rFonts w:ascii="Times New Roman" w:hAnsi="Times New Roman" w:cs="Times New Roman"/>
+          <w:sz w:val="28"/>
+          <w:szCs w:val="28"/>
+        </w:rPr>
+        <w:t xml:space="preserve">произойдёт извлечение коммитов во всех ветках. </w:t>
+      </w:r>
+      <w:r>
+        <w:rPr>
+          <w:rFonts w:ascii="Times New Roman" w:hAnsi="Times New Roman" w:cs="Times New Roman"/>
+          <w:sz w:val="28"/>
+          <w:szCs w:val="28"/>
+        </w:rPr>
+        <w:t>Состояние</w:t>
+      </w:r>
+      <w:r>
+        <w:rPr>
+          <w:rFonts w:ascii="Times New Roman" w:hAnsi="Times New Roman" w:cs="Times New Roman"/>
+          <w:sz w:val="28"/>
+          <w:szCs w:val="28"/>
+        </w:rPr>
+        <w:t xml:space="preserve"> </w:t>
+      </w:r>
+      <w:r>
+        <w:rPr>
+          <w:rFonts w:ascii="Times New Roman" w:hAnsi="Times New Roman" w:cs="Times New Roman"/>
+          <w:sz w:val="28"/>
+          <w:szCs w:val="28"/>
+        </w:rPr>
+        <w:t xml:space="preserve">удалённых веток репозитория перед нажатием </w:t>
+      </w:r>
+      <w:r>
+        <w:rPr>
+          <w:rFonts w:ascii="Times New Roman" w:hAnsi="Times New Roman" w:cs="Times New Roman"/>
+          <w:sz w:val="28"/>
+          <w:szCs w:val="28"/>
+        </w:rPr>
+        <w:t xml:space="preserve">кнопки «Извлечь» на </w:t>
+      </w:r>
+      <w:r>
+        <w:rPr>
+          <w:rFonts w:ascii="Times New Roman" w:hAnsi="Times New Roman" w:cs="Times New Roman"/>
+          <w:sz w:val="28"/>
+          <w:szCs w:val="28"/>
+        </w:rPr>
+        <w:t>Р</w:t>
+      </w:r>
+      <w:r>
+        <w:rPr>
+          <w:rFonts w:ascii="Times New Roman" w:hAnsi="Times New Roman" w:cs="Times New Roman"/>
+          <w:sz w:val="28"/>
+          <w:szCs w:val="28"/>
+        </w:rPr>
+        <w:t>исунке 18.</w:t>
+      </w:r>
+    </w:p>
+    <w:p>
+      <w:pPr>
+        <w:spacing w:after="0" w:line="360" w:lineRule="auto"/>
         <w:jc w:val="center"/>
         <w:rPr>
           <w:rFonts w:ascii="Times New Roman" w:hAnsi="Times New Roman" w:cs="Times New Roman"/>
@@ -4372,318 +4697,8 @@
       </w:pPr>
       <w:r>
         <w:rPr>
-          <w:rFonts w:ascii="Times New Roman" w:hAnsi="Times New Roman" w:cs="Times New Roman"/>
-          <w:sz w:val="28"/>
-          <w:szCs w:val="28"/>
-        </w:rPr>
-        <w:t xml:space="preserve">Рисунок 5 </w:t>
-      </w:r>
-      <w:r>
-        <w:rPr>
-          <w:rFonts w:ascii="Times New Roman" w:hAnsi="Times New Roman" w:cs="Times New Roman"/>
-          <w:sz w:val="28"/>
-          <w:szCs w:val="28"/>
-        </w:rPr>
-        <w:t>–</w:t>
-      </w:r>
-      <w:r>
-        <w:rPr>
-          <w:rFonts w:ascii="Times New Roman" w:hAnsi="Times New Roman" w:cs="Times New Roman"/>
-          <w:sz w:val="28"/>
-          <w:szCs w:val="28"/>
-        </w:rPr>
-        <w:t xml:space="preserve"> Принцип работы функции </w:t>
-      </w:r>
-      <w:r>
-        <w:rPr>
-          <w:rFonts w:ascii="Times New Roman" w:hAnsi="Times New Roman" w:cs="Times New Roman"/>
-          <w:i/>
-          <w:iCs/>
-          <w:sz w:val="28"/>
-          <w:szCs w:val="28"/>
-          <w:lang w:val="en-US"/>
-        </w:rPr>
-        <w:t>git</w:t>
-      </w:r>
-      <w:r>
-        <w:rPr>
-          <w:rFonts w:ascii="Times New Roman" w:hAnsi="Times New Roman" w:cs="Times New Roman"/>
-          <w:i/>
-          <w:iCs/>
-          <w:sz w:val="28"/>
-          <w:szCs w:val="28"/>
-        </w:rPr>
-        <w:t xml:space="preserve"> </w:t>
-      </w:r>
-      <w:r>
-        <w:rPr>
-          <w:rFonts w:ascii="Times New Roman" w:hAnsi="Times New Roman" w:cs="Times New Roman"/>
-          <w:i/>
-          <w:iCs/>
-          <w:sz w:val="28"/>
-          <w:szCs w:val="28"/>
-          <w:lang w:val="en-US"/>
-        </w:rPr>
-        <w:t>fetch</w:t>
-      </w:r>
-    </w:p>
-    <w:p>
-      <w:pPr>
-        <w:spacing w:after="0" w:line="360" w:lineRule="auto"/>
-        <w:ind w:firstLine="709"/>
-        <w:jc w:val="both"/>
-        <w:rPr>
-          <w:rFonts w:ascii="Times New Roman" w:hAnsi="Times New Roman" w:cs="Times New Roman"/>
-          <w:b/>
-          <w:bCs/>
-          <w:i/>
-          <w:iCs/>
-          <w:sz w:val="28"/>
-          <w:szCs w:val="28"/>
-        </w:rPr>
-      </w:pPr>
-    </w:p>
-    <w:p>
-      <w:pPr>
-        <w:spacing w:after="0" w:line="360" w:lineRule="auto"/>
-        <w:ind w:firstLine="709"/>
-        <w:jc w:val="both"/>
-        <w:rPr>
-          <w:rFonts w:ascii="Times New Roman" w:hAnsi="Times New Roman" w:cs="Times New Roman"/>
-          <w:b/>
-          <w:bCs/>
-          <w:sz w:val="28"/>
-          <w:szCs w:val="28"/>
-          <w:lang w:val="en-US"/>
-        </w:rPr>
-      </w:pPr>
-      <w:r>
-        <w:rPr>
-          <w:rFonts w:ascii="Times New Roman" w:hAnsi="Times New Roman" w:cs="Times New Roman"/>
-          <w:b/>
-          <w:bCs/>
-          <w:sz w:val="28"/>
-          <w:szCs w:val="28"/>
-        </w:rPr>
-        <w:t>Функция</w:t>
-      </w:r>
-      <w:r>
-        <w:rPr>
-          <w:rFonts w:ascii="Times New Roman" w:hAnsi="Times New Roman" w:cs="Times New Roman"/>
-          <w:b/>
-          <w:bCs/>
-          <w:sz w:val="28"/>
-          <w:szCs w:val="28"/>
-          <w:lang w:val="en-US"/>
-        </w:rPr>
-        <w:t xml:space="preserve"> </w:t>
-      </w:r>
-      <w:r>
-        <w:rPr>
-          <w:rFonts w:ascii="Times New Roman" w:hAnsi="Times New Roman" w:cs="Times New Roman"/>
-          <w:b/>
-          <w:bCs/>
-          <w:i/>
-          <w:iCs/>
-          <w:sz w:val="28"/>
-          <w:szCs w:val="28"/>
-          <w:lang w:val="en-US"/>
-        </w:rPr>
-        <w:t>fetch</w:t>
-      </w:r>
-      <w:r>
-        <w:rPr>
-          <w:rFonts w:ascii="Times New Roman" w:hAnsi="Times New Roman" w:cs="Times New Roman"/>
-          <w:b/>
-          <w:bCs/>
-          <w:sz w:val="28"/>
-          <w:szCs w:val="28"/>
-          <w:lang w:val="en-US"/>
-        </w:rPr>
-        <w:t xml:space="preserve"> </w:t>
-      </w:r>
-      <w:r>
-        <w:rPr>
-          <w:rFonts w:ascii="Times New Roman" w:hAnsi="Times New Roman" w:cs="Times New Roman"/>
-          <w:b/>
-          <w:bCs/>
-          <w:sz w:val="28"/>
-          <w:szCs w:val="28"/>
-        </w:rPr>
-        <w:t>в</w:t>
-      </w:r>
-      <w:r>
-        <w:rPr>
-          <w:rFonts w:ascii="Times New Roman" w:hAnsi="Times New Roman" w:cs="Times New Roman"/>
-          <w:b/>
-          <w:bCs/>
-          <w:sz w:val="28"/>
-          <w:szCs w:val="28"/>
-          <w:lang w:val="en-US"/>
-        </w:rPr>
-        <w:t xml:space="preserve"> </w:t>
-      </w:r>
-      <w:r>
-        <w:rPr>
-          <w:rFonts w:ascii="Times New Roman" w:hAnsi="Times New Roman" w:cs="Times New Roman"/>
-          <w:b/>
-          <w:bCs/>
-          <w:i/>
-          <w:iCs/>
-          <w:sz w:val="28"/>
-          <w:szCs w:val="28"/>
-          <w:lang w:val="en-US"/>
-        </w:rPr>
-        <w:t xml:space="preserve">Visual Studio </w:t>
-      </w:r>
-      <w:r>
-        <w:rPr>
-          <w:rFonts w:ascii="Times New Roman" w:hAnsi="Times New Roman" w:cs="Times New Roman"/>
-          <w:b/>
-          <w:bCs/>
-          <w:sz w:val="28"/>
-          <w:szCs w:val="28"/>
-          <w:lang w:val="en-US"/>
-        </w:rPr>
-        <w:t>2022</w:t>
-      </w:r>
-    </w:p>
-    <w:p>
-      <w:pPr>
-        <w:spacing w:after="0" w:line="360" w:lineRule="auto"/>
-        <w:ind w:firstLine="709"/>
-        <w:jc w:val="both"/>
-        <w:rPr>
-          <w:rFonts w:ascii="Times New Roman" w:hAnsi="Times New Roman" w:cs="Times New Roman"/>
-          <w:sz w:val="28"/>
-          <w:szCs w:val="28"/>
-        </w:rPr>
-      </w:pPr>
-      <w:r>
-        <w:rPr>
-          <w:rFonts w:ascii="Times New Roman" w:hAnsi="Times New Roman" w:cs="Times New Roman"/>
-          <w:sz w:val="28"/>
-          <w:szCs w:val="28"/>
-        </w:rPr>
-        <w:t xml:space="preserve">Для того, чтобы воспользоваться функцией </w:t>
-      </w:r>
-      <w:r>
-        <w:rPr>
-          <w:rFonts w:ascii="Times New Roman" w:hAnsi="Times New Roman" w:cs="Times New Roman"/>
-          <w:i/>
-          <w:iCs/>
-          <w:sz w:val="28"/>
-          <w:szCs w:val="28"/>
-          <w:lang w:val="en-US"/>
-        </w:rPr>
-        <w:t>Fetch</w:t>
-      </w:r>
-      <w:r>
-        <w:rPr>
-          <w:rFonts w:ascii="Times New Roman" w:hAnsi="Times New Roman" w:cs="Times New Roman"/>
-          <w:sz w:val="28"/>
-          <w:szCs w:val="28"/>
-        </w:rPr>
-        <w:t xml:space="preserve">, </w:t>
-      </w:r>
-      <w:r>
-        <w:rPr>
-          <w:rFonts w:ascii="Times New Roman" w:hAnsi="Times New Roman" w:cs="Times New Roman"/>
-          <w:sz w:val="28"/>
-          <w:szCs w:val="28"/>
-        </w:rPr>
-        <w:t xml:space="preserve">необходимо из выпадающего списка </w:t>
-      </w:r>
-      <w:r>
-        <w:rPr>
-          <w:rFonts w:ascii="Times New Roman" w:hAnsi="Times New Roman" w:cs="Times New Roman"/>
-          <w:i/>
-          <w:iCs/>
-          <w:sz w:val="28"/>
-          <w:szCs w:val="28"/>
-          <w:lang w:val="en-US"/>
-        </w:rPr>
-        <w:t>Git</w:t>
-      </w:r>
-      <w:r>
-        <w:rPr>
-          <w:rFonts w:ascii="Times New Roman" w:hAnsi="Times New Roman" w:cs="Times New Roman"/>
-          <w:sz w:val="28"/>
-          <w:szCs w:val="28"/>
-        </w:rPr>
-        <w:t xml:space="preserve"> </w:t>
-      </w:r>
-      <w:r>
-        <w:rPr>
-          <w:rFonts w:ascii="Times New Roman" w:hAnsi="Times New Roman" w:cs="Times New Roman"/>
-          <w:sz w:val="28"/>
-          <w:szCs w:val="28"/>
-        </w:rPr>
-        <w:t>перейти в раздел «Извлечь». После нажатия кнопки «Извлечь»</w:t>
-      </w:r>
-      <w:r>
-        <w:rPr>
-          <w:rFonts w:ascii="Times New Roman" w:hAnsi="Times New Roman" w:cs="Times New Roman"/>
-          <w:sz w:val="28"/>
-          <w:szCs w:val="28"/>
-        </w:rPr>
-        <w:t xml:space="preserve">, </w:t>
-      </w:r>
-      <w:r>
-        <w:rPr>
-          <w:rFonts w:ascii="Times New Roman" w:hAnsi="Times New Roman" w:cs="Times New Roman"/>
-          <w:sz w:val="28"/>
-          <w:szCs w:val="28"/>
-        </w:rPr>
-        <w:t xml:space="preserve">произойдёт извлечение коммитов во всех ветках. </w:t>
-      </w:r>
-      <w:r>
-        <w:rPr>
-          <w:rFonts w:ascii="Times New Roman" w:hAnsi="Times New Roman" w:cs="Times New Roman"/>
-          <w:sz w:val="28"/>
-          <w:szCs w:val="28"/>
-        </w:rPr>
-        <w:t>Состояние</w:t>
-      </w:r>
-      <w:r>
-        <w:rPr>
-          <w:rFonts w:ascii="Times New Roman" w:hAnsi="Times New Roman" w:cs="Times New Roman"/>
-          <w:sz w:val="28"/>
-          <w:szCs w:val="28"/>
-        </w:rPr>
-        <w:t xml:space="preserve"> </w:t>
-      </w:r>
-      <w:r>
-        <w:rPr>
-          <w:rFonts w:ascii="Times New Roman" w:hAnsi="Times New Roman" w:cs="Times New Roman"/>
-          <w:sz w:val="28"/>
-          <w:szCs w:val="28"/>
-        </w:rPr>
-        <w:t xml:space="preserve">удалённых веток репозитория перед нажатием </w:t>
-      </w:r>
-      <w:r>
-        <w:rPr>
-          <w:rFonts w:ascii="Times New Roman" w:hAnsi="Times New Roman" w:cs="Times New Roman"/>
-          <w:sz w:val="28"/>
-          <w:szCs w:val="28"/>
-        </w:rPr>
-        <w:t>кнопки «Извлечь» на рисунке 18.</w:t>
-      </w:r>
-    </w:p>
-    <w:p>
-      <w:pPr>
-        <w:spacing w:after="0" w:line="360" w:lineRule="auto"/>
-        <w:ind w:firstLine="709"/>
-        <w:jc w:val="center"/>
-        <w:rPr>
-          <w:rFonts w:ascii="Times New Roman" w:hAnsi="Times New Roman" w:cs="Times New Roman"/>
-          <w:sz w:val="28"/>
-          <w:szCs w:val="28"/>
-        </w:rPr>
-      </w:pPr>
-      <w:r>
-        <w:rPr>
           <w:noProof/>
+          <w:lang w:eastAsia="ru-RU"/>
         </w:rPr>
         <w:lastRenderedPageBreak/>
         <w:drawing>
@@ -4732,6 +4747,89 @@
     <w:p>
       <w:pPr>
         <w:spacing w:after="0" w:line="360" w:lineRule="auto"/>
+        <w:jc w:val="center"/>
+        <w:rPr>
+          <w:rFonts w:ascii="Times New Roman" w:hAnsi="Times New Roman" w:cs="Times New Roman"/>
+          <w:sz w:val="28"/>
+          <w:szCs w:val="28"/>
+        </w:rPr>
+      </w:pPr>
+      <w:r>
+        <w:rPr>
+          <w:rFonts w:ascii="Times New Roman" w:hAnsi="Times New Roman" w:cs="Times New Roman"/>
+          <w:sz w:val="28"/>
+          <w:szCs w:val="28"/>
+        </w:rPr>
+        <w:t>Рисунок 18 – Удалённые ветки репозитория до нажатия кнопки «Извлечь»</w:t>
+      </w:r>
+    </w:p>
+    <w:p>
+      <w:pPr>
+        <w:spacing w:after="0" w:line="360" w:lineRule="auto"/>
+        <w:ind w:firstLine="709"/>
+        <w:jc w:val="both"/>
+        <w:rPr>
+          <w:rFonts w:ascii="Times New Roman" w:hAnsi="Times New Roman" w:cs="Times New Roman"/>
+          <w:sz w:val="28"/>
+          <w:szCs w:val="28"/>
+        </w:rPr>
+      </w:pPr>
+    </w:p>
+    <w:p>
+      <w:pPr>
+        <w:spacing w:after="0" w:line="360" w:lineRule="auto"/>
+        <w:ind w:firstLine="709"/>
+        <w:jc w:val="both"/>
+        <w:rPr>
+          <w:rFonts w:ascii="Times New Roman" w:hAnsi="Times New Roman" w:cs="Times New Roman"/>
+          <w:sz w:val="28"/>
+          <w:szCs w:val="28"/>
+        </w:rPr>
+      </w:pPr>
+      <w:r>
+        <w:rPr>
+          <w:rFonts w:ascii="Times New Roman" w:hAnsi="Times New Roman" w:cs="Times New Roman"/>
+          <w:sz w:val="28"/>
+          <w:szCs w:val="28"/>
+        </w:rPr>
+        <w:t>Состояние удалённых веток репозитория после нажати</w:t>
+      </w:r>
+      <w:r>
+        <w:rPr>
+          <w:rFonts w:ascii="Times New Roman" w:hAnsi="Times New Roman" w:cs="Times New Roman"/>
+          <w:sz w:val="28"/>
+          <w:szCs w:val="28"/>
+        </w:rPr>
+        <w:t>я</w:t>
+      </w:r>
+      <w:r>
+        <w:rPr>
+          <w:rFonts w:ascii="Times New Roman" w:hAnsi="Times New Roman" w:cs="Times New Roman"/>
+          <w:sz w:val="28"/>
+          <w:szCs w:val="28"/>
+        </w:rPr>
+        <w:t xml:space="preserve"> кнопки «Извлечь» на </w:t>
+      </w:r>
+      <w:r>
+        <w:rPr>
+          <w:rFonts w:ascii="Times New Roman" w:hAnsi="Times New Roman" w:cs="Times New Roman"/>
+          <w:sz w:val="28"/>
+          <w:szCs w:val="28"/>
+        </w:rPr>
+        <w:t>Р</w:t>
+      </w:r>
+      <w:r>
+        <w:rPr>
+          <w:rFonts w:ascii="Times New Roman" w:hAnsi="Times New Roman" w:cs="Times New Roman"/>
+          <w:sz w:val="28"/>
+          <w:szCs w:val="28"/>
+        </w:rPr>
+        <w:t>исунке 19.</w:t>
+      </w:r>
+    </w:p>
+    <w:p>
+      <w:pPr>
+        <w:spacing w:after="0" w:line="360" w:lineRule="auto"/>
         <w:ind w:firstLine="709"/>
         <w:jc w:val="center"/>
         <w:rPr>
@@ -4742,63 +4840,8 @@
       </w:pPr>
       <w:r>
         <w:rPr>
-          <w:rFonts w:ascii="Times New Roman" w:hAnsi="Times New Roman" w:cs="Times New Roman"/>
-          <w:sz w:val="28"/>
-          <w:szCs w:val="28"/>
-        </w:rPr>
-        <w:t>Рисунок 18 – Удалённые ветки репозитория до нажатия кнопки «Извлечь»</w:t>
-      </w:r>
-    </w:p>
-    <w:p>
-      <w:pPr>
-        <w:spacing w:after="0" w:line="360" w:lineRule="auto"/>
-        <w:ind w:firstLine="709"/>
-        <w:jc w:val="both"/>
-        <w:rPr>
-          <w:rFonts w:ascii="Times New Roman" w:hAnsi="Times New Roman" w:cs="Times New Roman"/>
-          <w:sz w:val="28"/>
-          <w:szCs w:val="28"/>
-        </w:rPr>
-      </w:pPr>
-      <w:r>
-        <w:rPr>
-          <w:rFonts w:ascii="Times New Roman" w:hAnsi="Times New Roman" w:cs="Times New Roman"/>
-          <w:sz w:val="28"/>
-          <w:szCs w:val="28"/>
-        </w:rPr>
-        <w:t>Состояние удалённых веток репозитория после нажати</w:t>
-      </w:r>
-      <w:r>
-        <w:rPr>
-          <w:rFonts w:ascii="Times New Roman" w:hAnsi="Times New Roman" w:cs="Times New Roman"/>
-          <w:sz w:val="28"/>
-          <w:szCs w:val="28"/>
-        </w:rPr>
-        <w:t>я</w:t>
-      </w:r>
-      <w:r>
-        <w:rPr>
-          <w:rFonts w:ascii="Times New Roman" w:hAnsi="Times New Roman" w:cs="Times New Roman"/>
-          <w:sz w:val="28"/>
-          <w:szCs w:val="28"/>
-        </w:rPr>
-        <w:t xml:space="preserve"> кнопки «Извлечь» на рисунке 19.</w:t>
-      </w:r>
-    </w:p>
-    <w:p>
-      <w:pPr>
-        <w:spacing w:after="0" w:line="360" w:lineRule="auto"/>
-        <w:ind w:firstLine="709"/>
-        <w:jc w:val="center"/>
-        <w:rPr>
-          <w:rFonts w:ascii="Times New Roman" w:hAnsi="Times New Roman" w:cs="Times New Roman"/>
-          <w:sz w:val="28"/>
-          <w:szCs w:val="28"/>
-        </w:rPr>
-      </w:pPr>
-      <w:r>
-        <w:rPr>
           <w:noProof/>
+          <w:lang w:eastAsia="ru-RU"/>
         </w:rPr>
         <w:lastRenderedPageBreak/>
         <w:drawing>
@@ -4855,7 +4898,23 @@
           <w:sz w:val="28"/>
           <w:szCs w:val="28"/>
         </w:rPr>
-        <w:t>Рисунок 19 - Удалённые ветки репозитория после нажатия кнопки «Извлечь»</w:t>
+        <w:t xml:space="preserve">Рисунок 19 </w:t>
+      </w:r>
+      <w:r>
+        <w:rPr>
+          <w:rFonts w:ascii="Times New Roman" w:hAnsi="Times New Roman" w:cs="Times New Roman"/>
+          <w:sz w:val="28"/>
+          <w:szCs w:val="28"/>
+        </w:rPr>
+        <w:t>–</w:t>
+      </w:r>
+      <w:r>
+        <w:rPr>
+          <w:rFonts w:ascii="Times New Roman" w:hAnsi="Times New Roman" w:cs="Times New Roman"/>
+          <w:sz w:val="28"/>
+          <w:szCs w:val="28"/>
+        </w:rPr>
+        <w:t xml:space="preserve"> Удалённые ветки репозитория после нажатия кнопки «Извлечь»</w:t>
       </w:r>
     </w:p>
     <w:p>
@@ -5201,20 +5260,154 @@
       </w:pPr>
       <w:r>
         <w:rPr>
+          <w:rFonts w:ascii="Times New Roman" w:hAnsi="Times New Roman" w:cs="Times New Roman"/>
+          <w:sz w:val="28"/>
+          <w:szCs w:val="28"/>
+        </w:rPr>
+        <w:t xml:space="preserve">Для того, чтобы воспользоваться функцией </w:t>
+      </w:r>
+      <w:r>
+        <w:rPr>
+          <w:rFonts w:ascii="Times New Roman" w:hAnsi="Times New Roman" w:cs="Times New Roman"/>
+          <w:i/>
+          <w:iCs/>
+          <w:sz w:val="28"/>
+          <w:szCs w:val="28"/>
+          <w:lang w:val="en-US"/>
+        </w:rPr>
+        <w:t>Pull</w:t>
+      </w:r>
+      <w:r>
+        <w:rPr>
+          <w:rFonts w:ascii="Times New Roman" w:hAnsi="Times New Roman" w:cs="Times New Roman"/>
+          <w:sz w:val="28"/>
+          <w:szCs w:val="28"/>
+        </w:rPr>
+        <w:t xml:space="preserve">, </w:t>
+      </w:r>
+      <w:r>
+        <w:rPr>
+          <w:rFonts w:ascii="Times New Roman" w:hAnsi="Times New Roman" w:cs="Times New Roman"/>
+          <w:sz w:val="28"/>
+          <w:szCs w:val="28"/>
+        </w:rPr>
+        <w:t xml:space="preserve">необходимо из выпадающего списка </w:t>
+      </w:r>
+      <w:r>
+        <w:rPr>
+          <w:rFonts w:ascii="Times New Roman" w:hAnsi="Times New Roman" w:cs="Times New Roman"/>
+          <w:i/>
+          <w:iCs/>
+          <w:sz w:val="28"/>
+          <w:szCs w:val="28"/>
+          <w:lang w:val="en-US"/>
+        </w:rPr>
+        <w:t>Git</w:t>
+      </w:r>
+      <w:r>
+        <w:rPr>
+          <w:rFonts w:ascii="Times New Roman" w:hAnsi="Times New Roman" w:cs="Times New Roman"/>
+          <w:sz w:val="28"/>
+          <w:szCs w:val="28"/>
+        </w:rPr>
+        <w:t xml:space="preserve"> </w:t>
+      </w:r>
+      <w:r>
+        <w:rPr>
+          <w:rFonts w:ascii="Times New Roman" w:hAnsi="Times New Roman" w:cs="Times New Roman"/>
+          <w:sz w:val="28"/>
+          <w:szCs w:val="28"/>
+        </w:rPr>
+        <w:t>перейти в раздел «</w:t>
+      </w:r>
+      <w:r>
+        <w:rPr>
+          <w:rFonts w:ascii="Times New Roman" w:hAnsi="Times New Roman" w:cs="Times New Roman"/>
+          <w:sz w:val="28"/>
+          <w:szCs w:val="28"/>
+        </w:rPr>
+        <w:t>Получить</w:t>
+      </w:r>
+      <w:r>
+        <w:rPr>
+          <w:rFonts w:ascii="Times New Roman" w:hAnsi="Times New Roman" w:cs="Times New Roman"/>
+          <w:sz w:val="28"/>
+          <w:szCs w:val="28"/>
+        </w:rPr>
+        <w:t xml:space="preserve">». </w:t>
+      </w:r>
+      <w:r>
+        <w:rPr>
+          <w:rFonts w:ascii="Times New Roman" w:hAnsi="Times New Roman" w:cs="Times New Roman"/>
+          <w:sz w:val="28"/>
+          <w:szCs w:val="28"/>
+        </w:rPr>
+        <w:t>После нажатия кнопки «Получить»</w:t>
+      </w:r>
+      <w:r>
+        <w:rPr>
+          <w:rFonts w:ascii="Times New Roman" w:hAnsi="Times New Roman" w:cs="Times New Roman"/>
+          <w:sz w:val="28"/>
+          <w:szCs w:val="28"/>
+        </w:rPr>
+        <w:t xml:space="preserve">, </w:t>
+      </w:r>
+      <w:r>
+        <w:rPr>
+          <w:rFonts w:ascii="Times New Roman" w:hAnsi="Times New Roman" w:cs="Times New Roman"/>
+          <w:sz w:val="28"/>
+          <w:szCs w:val="28"/>
+        </w:rPr>
+        <w:t xml:space="preserve">произойдёт получение последней версии проекта с удалённого репозитория. Тайм-лайн проекта до нажатия кнопки «Получить» на </w:t>
+      </w:r>
+      <w:r>
+        <w:rPr>
+          <w:rFonts w:ascii="Times New Roman" w:hAnsi="Times New Roman" w:cs="Times New Roman"/>
+          <w:sz w:val="28"/>
+          <w:szCs w:val="28"/>
+        </w:rPr>
+        <w:t>Р</w:t>
+      </w:r>
+      <w:r>
+        <w:rPr>
+          <w:rFonts w:ascii="Times New Roman" w:hAnsi="Times New Roman" w:cs="Times New Roman"/>
+          <w:sz w:val="28"/>
+          <w:szCs w:val="28"/>
+        </w:rPr>
+        <w:t>исунке 21.</w:t>
+      </w:r>
+    </w:p>
+    <w:p>
+      <w:pPr>
+        <w:spacing w:after="0" w:line="360" w:lineRule="auto"/>
+        <w:ind w:firstLine="709"/>
+        <w:jc w:val="both"/>
+        <w:rPr>
+          <w:rFonts w:ascii="Times New Roman" w:hAnsi="Times New Roman" w:cs="Times New Roman"/>
+          <w:sz w:val="28"/>
+          <w:szCs w:val="28"/>
+        </w:rPr>
+      </w:pPr>
+    </w:p>
+    <w:p>
+      <w:pPr>
+        <w:spacing w:after="0" w:line="360" w:lineRule="auto"/>
+        <w:jc w:val="center"/>
+        <w:rPr>
+          <w:rFonts w:ascii="Times New Roman" w:hAnsi="Times New Roman" w:cs="Times New Roman"/>
+          <w:sz w:val="28"/>
+          <w:szCs w:val="28"/>
+        </w:rPr>
+      </w:pPr>
+      <w:r>
+        <w:rPr>
           <w:noProof/>
+          <w:lang w:eastAsia="ru-RU"/>
         </w:rPr>
         <w:drawing>
-          <wp:anchor distT="0" distB="0" distL="114300" distR="114300" simplePos="0" relativeHeight="251667456" behindDoc="0" locked="0" layoutInCell="1" allowOverlap="1" wp14:anchorId="47BE2FA6" wp14:editId="01556FE2">
-            <wp:simplePos x="0" y="0"/>
-            <wp:positionH relativeFrom="margin">
-              <wp:align>right</wp:align>
-            </wp:positionH>
-            <wp:positionV relativeFrom="paragraph">
-              <wp:posOffset>1537335</wp:posOffset>
-            </wp:positionV>
+          <wp:inline distT="0" distB="0" distL="0" distR="0" wp14:anchorId="19B1EEAC" wp14:editId="0B47472B">
             <wp:extent cx="5940425" cy="1383030"/>
             <wp:effectExtent l="0" t="0" r="3175" b="7620"/>
-            <wp:wrapSquare wrapText="bothSides"/>
             <wp:docPr id="28" name="Рисунок 28"/>
             <wp:cNvGraphicFramePr>
               <a:graphicFrameLocks xmlns:a="http://schemas.openxmlformats.org/drawingml/2006/main" noChangeAspect="1"/>
@@ -5250,116 +5443,87 @@
                 </pic:pic>
               </a:graphicData>
             </a:graphic>
-          </wp:anchor>
+          </wp:inline>
         </w:drawing>
       </w:r>
-      <w:r>
-        <w:rPr>
-          <w:rFonts w:ascii="Times New Roman" w:hAnsi="Times New Roman" w:cs="Times New Roman"/>
-          <w:sz w:val="28"/>
-          <w:szCs w:val="28"/>
-        </w:rPr>
-        <w:t xml:space="preserve">Для того, чтобы воспользоваться функцией </w:t>
-      </w:r>
-      <w:r>
-        <w:rPr>
-          <w:rFonts w:ascii="Times New Roman" w:hAnsi="Times New Roman" w:cs="Times New Roman"/>
-          <w:i/>
-          <w:iCs/>
-          <w:sz w:val="28"/>
-          <w:szCs w:val="28"/>
-          <w:lang w:val="en-US"/>
-        </w:rPr>
-        <w:t>Pull</w:t>
-      </w:r>
-      <w:r>
-        <w:rPr>
-          <w:rFonts w:ascii="Times New Roman" w:hAnsi="Times New Roman" w:cs="Times New Roman"/>
-          <w:sz w:val="28"/>
-          <w:szCs w:val="28"/>
-        </w:rPr>
-        <w:t xml:space="preserve">, </w:t>
-      </w:r>
-      <w:r>
-        <w:rPr>
-          <w:rFonts w:ascii="Times New Roman" w:hAnsi="Times New Roman" w:cs="Times New Roman"/>
-          <w:sz w:val="28"/>
-          <w:szCs w:val="28"/>
-        </w:rPr>
-        <w:t xml:space="preserve">необходимо из выпадающего списка </w:t>
-      </w:r>
-      <w:r>
-        <w:rPr>
-          <w:rFonts w:ascii="Times New Roman" w:hAnsi="Times New Roman" w:cs="Times New Roman"/>
-          <w:i/>
-          <w:iCs/>
-          <w:sz w:val="28"/>
-          <w:szCs w:val="28"/>
-          <w:lang w:val="en-US"/>
-        </w:rPr>
-        <w:t>Git</w:t>
-      </w:r>
-      <w:r>
-        <w:rPr>
-          <w:rFonts w:ascii="Times New Roman" w:hAnsi="Times New Roman" w:cs="Times New Roman"/>
-          <w:sz w:val="28"/>
-          <w:szCs w:val="28"/>
-        </w:rPr>
-        <w:t xml:space="preserve"> </w:t>
-      </w:r>
-      <w:r>
-        <w:rPr>
-          <w:rFonts w:ascii="Times New Roman" w:hAnsi="Times New Roman" w:cs="Times New Roman"/>
-          <w:sz w:val="28"/>
-          <w:szCs w:val="28"/>
-        </w:rPr>
-        <w:t>перейти в раздел «</w:t>
-      </w:r>
-      <w:r>
-        <w:rPr>
-          <w:rFonts w:ascii="Times New Roman" w:hAnsi="Times New Roman" w:cs="Times New Roman"/>
-          <w:sz w:val="28"/>
-          <w:szCs w:val="28"/>
-        </w:rPr>
-        <w:t>Получить</w:t>
-      </w:r>
-      <w:r>
-        <w:rPr>
-          <w:rFonts w:ascii="Times New Roman" w:hAnsi="Times New Roman" w:cs="Times New Roman"/>
-          <w:sz w:val="28"/>
-          <w:szCs w:val="28"/>
-        </w:rPr>
-        <w:t xml:space="preserve">». </w:t>
-      </w:r>
-      <w:r>
-        <w:rPr>
-          <w:rFonts w:ascii="Times New Roman" w:hAnsi="Times New Roman" w:cs="Times New Roman"/>
-          <w:sz w:val="28"/>
-          <w:szCs w:val="28"/>
-        </w:rPr>
-        <w:t>После нажатия кнопки «Получить»</w:t>
-      </w:r>
-      <w:r>
-        <w:rPr>
-          <w:rFonts w:ascii="Times New Roman" w:hAnsi="Times New Roman" w:cs="Times New Roman"/>
-          <w:sz w:val="28"/>
-          <w:szCs w:val="28"/>
-        </w:rPr>
-        <w:t xml:space="preserve">, </w:t>
-      </w:r>
-      <w:r>
-        <w:rPr>
-          <w:rFonts w:ascii="Times New Roman" w:hAnsi="Times New Roman" w:cs="Times New Roman"/>
-          <w:sz w:val="28"/>
-          <w:szCs w:val="28"/>
-        </w:rPr>
-        <w:t>произойдёт получение последней версии проекта с удалённого репозитория. Тайм-лайн проекта до нажатия кнопки «Получить» на рисунке 21.</w:t>
+    </w:p>
+    <w:p>
+      <w:pPr>
+        <w:spacing w:after="0" w:line="360" w:lineRule="auto"/>
+        <w:jc w:val="center"/>
+        <w:rPr>
+          <w:rFonts w:ascii="Times New Roman" w:hAnsi="Times New Roman" w:cs="Times New Roman"/>
+          <w:sz w:val="28"/>
+          <w:szCs w:val="28"/>
+        </w:rPr>
+      </w:pPr>
+      <w:r>
+        <w:rPr>
+          <w:rFonts w:ascii="Times New Roman" w:hAnsi="Times New Roman" w:cs="Times New Roman"/>
+          <w:sz w:val="28"/>
+          <w:szCs w:val="28"/>
+        </w:rPr>
+        <w:t xml:space="preserve">Рисунок 21 </w:t>
+      </w:r>
+      <w:r>
+        <w:rPr>
+          <w:rFonts w:ascii="Times New Roman" w:hAnsi="Times New Roman" w:cs="Times New Roman"/>
+          <w:sz w:val="28"/>
+          <w:szCs w:val="28"/>
+        </w:rPr>
+        <w:t>–</w:t>
+      </w:r>
+      <w:r>
+        <w:rPr>
+          <w:rFonts w:ascii="Times New Roman" w:hAnsi="Times New Roman" w:cs="Times New Roman"/>
+          <w:sz w:val="28"/>
+          <w:szCs w:val="28"/>
+        </w:rPr>
+        <w:t xml:space="preserve"> Тайм-лайн проекта до нажатия кнопки «Получить» </w:t>
+      </w:r>
+    </w:p>
+    <w:p>
+      <w:pPr>
+        <w:spacing w:after="0" w:line="360" w:lineRule="auto"/>
+        <w:rPr>
+          <w:rFonts w:ascii="Times New Roman" w:hAnsi="Times New Roman" w:cs="Times New Roman"/>
+          <w:sz w:val="28"/>
+          <w:szCs w:val="28"/>
+        </w:rPr>
+      </w:pPr>
+      <w:r>
+        <w:rPr>
+          <w:rFonts w:ascii="Times New Roman" w:hAnsi="Times New Roman" w:cs="Times New Roman"/>
+          <w:sz w:val="28"/>
+          <w:szCs w:val="28"/>
+        </w:rPr>
+        <w:br w:type="page"/>
       </w:r>
     </w:p>
     <w:p>
       <w:pPr>
         <w:spacing w:after="0" w:line="360" w:lineRule="auto"/>
         <w:ind w:firstLine="709"/>
+        <w:jc w:val="both"/>
+        <w:rPr>
+          <w:rFonts w:ascii="Times New Roman" w:hAnsi="Times New Roman" w:cs="Times New Roman"/>
+          <w:sz w:val="28"/>
+          <w:szCs w:val="28"/>
+        </w:rPr>
+      </w:pPr>
+      <w:r>
+        <w:rPr>
+          <w:rFonts w:ascii="Times New Roman" w:hAnsi="Times New Roman" w:cs="Times New Roman"/>
+          <w:sz w:val="28"/>
+          <w:szCs w:val="28"/>
+        </w:rPr>
+        <w:lastRenderedPageBreak/>
+        <w:t>Тайм-лайн проекта после нажатия кнопки «Получить» на рисунке 22.</w:t>
+      </w:r>
+    </w:p>
+    <w:p>
+      <w:pPr>
+        <w:spacing w:after="0" w:line="360" w:lineRule="auto"/>
         <w:jc w:val="center"/>
         <w:rPr>
           <w:rFonts w:ascii="Times New Roman" w:hAnsi="Times New Roman" w:cs="Times New Roman"/>
@@ -5369,58 +5533,13 @@
       </w:pPr>
       <w:r>
         <w:rPr>
-          <w:rFonts w:ascii="Times New Roman" w:hAnsi="Times New Roman" w:cs="Times New Roman"/>
-          <w:sz w:val="28"/>
-          <w:szCs w:val="28"/>
-        </w:rPr>
-        <w:t xml:space="preserve">Рисунок 21 - Тайм-лайн проекта до нажатия кнопки «Получить» </w:t>
-      </w:r>
-    </w:p>
-    <w:p>
-      <w:pPr>
-        <w:rPr>
-          <w:rFonts w:ascii="Times New Roman" w:hAnsi="Times New Roman" w:cs="Times New Roman"/>
-          <w:sz w:val="28"/>
-          <w:szCs w:val="28"/>
-        </w:rPr>
-      </w:pPr>
-      <w:r>
-        <w:rPr>
-          <w:rFonts w:ascii="Times New Roman" w:hAnsi="Times New Roman" w:cs="Times New Roman"/>
-          <w:sz w:val="28"/>
-          <w:szCs w:val="28"/>
-        </w:rPr>
-        <w:br w:type="page"/>
-      </w:r>
-    </w:p>
-    <w:p>
-      <w:pPr>
-        <w:spacing w:after="0" w:line="360" w:lineRule="auto"/>
-        <w:ind w:firstLine="709"/>
-        <w:jc w:val="both"/>
-        <w:rPr>
-          <w:rFonts w:ascii="Times New Roman" w:hAnsi="Times New Roman" w:cs="Times New Roman"/>
-          <w:sz w:val="28"/>
-          <w:szCs w:val="28"/>
-        </w:rPr>
-      </w:pPr>
-      <w:r>
-        <w:rPr>
           <w:noProof/>
-        </w:rPr>
-        <w:lastRenderedPageBreak/>
+          <w:lang w:eastAsia="ru-RU"/>
+        </w:rPr>
         <w:drawing>
-          <wp:anchor distT="0" distB="0" distL="114300" distR="114300" simplePos="0" relativeHeight="251668480" behindDoc="0" locked="0" layoutInCell="1" allowOverlap="1" wp14:anchorId="44AD0908" wp14:editId="63EA72C2">
-            <wp:simplePos x="0" y="0"/>
-            <wp:positionH relativeFrom="margin">
-              <wp:align>right</wp:align>
-            </wp:positionH>
-            <wp:positionV relativeFrom="paragraph">
-              <wp:posOffset>302986</wp:posOffset>
-            </wp:positionV>
+          <wp:inline distT="0" distB="0" distL="0" distR="0" wp14:anchorId="4E7B5371" wp14:editId="4042EF97">
             <wp:extent cx="5940425" cy="1503680"/>
             <wp:effectExtent l="0" t="0" r="3175" b="1270"/>
-            <wp:wrapSquare wrapText="bothSides"/>
             <wp:docPr id="29" name="Рисунок 29"/>
             <wp:cNvGraphicFramePr>
               <a:graphicFrameLocks xmlns:a="http://schemas.openxmlformats.org/drawingml/2006/main" noChangeAspect="1"/>
@@ -5456,22 +5575,13 @@
                 </pic:pic>
               </a:graphicData>
             </a:graphic>
-          </wp:anchor>
+          </wp:inline>
         </w:drawing>
       </w:r>
-      <w:r>
-        <w:rPr>
-          <w:rFonts w:ascii="Times New Roman" w:hAnsi="Times New Roman" w:cs="Times New Roman"/>
-          <w:sz w:val="28"/>
-          <w:szCs w:val="28"/>
-        </w:rPr>
-        <w:t>Тайм-лайн проекта после нажатия кнопки «Получить» на рисунке 22.</w:t>
-      </w:r>
-    </w:p>
-    <w:p>
-      <w:pPr>
-        <w:spacing w:after="0" w:line="360" w:lineRule="auto"/>
-        <w:ind w:firstLine="709"/>
+    </w:p>
+    <w:p>
+      <w:pPr>
+        <w:spacing w:after="0" w:line="360" w:lineRule="auto"/>
         <w:jc w:val="center"/>
         <w:rPr>
           <w:rFonts w:ascii="Times New Roman" w:hAnsi="Times New Roman" w:cs="Times New Roman"/>
@@ -5485,7 +5595,23 @@
           <w:sz w:val="28"/>
           <w:szCs w:val="28"/>
         </w:rPr>
-        <w:t xml:space="preserve">Рисунок 22 - Тайм-лайн проекта после нажатия кнопки «Получить» </w:t>
+        <w:t xml:space="preserve">Рисунок 22 </w:t>
+      </w:r>
+      <w:r>
+        <w:rPr>
+          <w:rFonts w:ascii="Times New Roman" w:hAnsi="Times New Roman" w:cs="Times New Roman"/>
+          <w:sz w:val="28"/>
+          <w:szCs w:val="28"/>
+        </w:rPr>
+        <w:t>–</w:t>
+      </w:r>
+      <w:r>
+        <w:rPr>
+          <w:rFonts w:ascii="Times New Roman" w:hAnsi="Times New Roman" w:cs="Times New Roman"/>
+          <w:sz w:val="28"/>
+          <w:szCs w:val="28"/>
+        </w:rPr>
+        <w:t xml:space="preserve"> Тайм-лайн проекта после нажатия кнопки «Получить» </w:t>
       </w:r>
     </w:p>
     <w:p>
@@ -5511,7 +5637,7 @@
 </file>
 
 <file path=word/endnotes.xml><?xml version="1.0" encoding="utf-8"?>
-<w:endnotes xmlns:wpc="http://schemas.microsoft.com/office/word/2010/wordprocessingCanvas" xmlns:cx="http://schemas.microsoft.com/office/drawing/2014/chartex" xmlns:cx1="http://schemas.microsoft.com/office/drawing/2015/9/8/chartex" xmlns:cx2="http://schemas.microsoft.com/office/drawing/2015/10/21/chartex" xmlns:cx3="http://schemas.microsoft.com/office/drawing/2016/5/9/chartex" xmlns:cx4="http://schemas.microsoft.com/office/drawing/2016/5/10/chartex" xmlns:cx5="http://schemas.microsoft.com/office/drawing/2016/5/11/chartex" xmlns:cx6="http://schemas.microsoft.com/office/drawing/2016/5/12/chartex" xmlns:cx7="http://schemas.microsoft.com/office/drawing/2016/5/13/chartex" xmlns:cx8="http://schemas.microsoft.com/office/drawing/2016/5/14/chartex" xmlns:mc="http://schemas.openxmlformats.org/markup-compatibility/2006" xmlns:aink="http://schemas.microsoft.com/office/drawing/2016/ink" xmlns:am3d="http://schemas.microsoft.com/office/drawing/2017/model3d" xmlns:o="urn:schemas-microsoft-com:office:office" xmlns:r="http://schemas.openxmlformats.org/officeDocument/2006/relationships" xmlns:m="http://schemas.openxmlformats.org/officeDocument/2006/math" xmlns:v="urn:schemas-microsoft-com:vml" xmlns:wp14="http://schemas.microsoft.com/office/word/2010/wordprocessingDrawing" xmlns:wp="http://schemas.openxmlformats.org/drawingml/2006/wordprocessingDrawing" xmlns:w10="urn:schemas-microsoft-com:office:word" xmlns:w="http://schemas.openxmlformats.org/wordprocessingml/2006/main" xmlns:w14="http://schemas.microsoft.com/office/word/2010/wordml" xmlns:w15="http://schemas.microsoft.com/office/word/2012/wordml" xmlns:w16cex="http://schemas.microsoft.com/office/word/2018/wordml/cex" xmlns:w16cid="http://schemas.microsoft.com/office/word/2016/wordml/cid" xmlns:w16="http://schemas.microsoft.com/office/word/2018/wordml" xmlns:w16sdtdh="http://schemas.microsoft.com/office/word/2020/wordml/sdtdatahash" xmlns:w16se="http://schemas.microsoft.com/office/word/2015/wordml/symex" xmlns:wpg="http://schemas.microsoft.com/office/word/2010/wordprocessingGroup" xmlns:wpi="http://schemas.microsoft.com/office/word/2010/wordprocessingInk" xmlns:wne="http://schemas.microsoft.com/office/word/2006/wordml" xmlns:wps="http://schemas.microsoft.com/office/word/2010/wordprocessingShape" mc:Ignorable="w14 w15 w16se w16cid w16 w16cex w16sdtdh wp14">
+<w:endnotes xmlns:wpc="http://schemas.microsoft.com/office/word/2010/wordprocessingCanvas" xmlns:cx="http://schemas.microsoft.com/office/drawing/2014/chartex" xmlns:cx1="http://schemas.microsoft.com/office/drawing/2015/9/8/chartex" xmlns:mc="http://schemas.openxmlformats.org/markup-compatibility/2006" xmlns:o="urn:schemas-microsoft-com:office:office" xmlns:r="http://schemas.openxmlformats.org/officeDocument/2006/relationships" xmlns:m="http://schemas.openxmlformats.org/officeDocument/2006/math" xmlns:v="urn:schemas-microsoft-com:vml" xmlns:wp14="http://schemas.microsoft.com/office/word/2010/wordprocessingDrawing" xmlns:wp="http://schemas.openxmlformats.org/drawingml/2006/wordprocessingDrawing" xmlns:w10="urn:schemas-microsoft-com:office:word" xmlns:w="http://schemas.openxmlformats.org/wordprocessingml/2006/main" xmlns:w14="http://schemas.microsoft.com/office/word/2010/wordml" xmlns:w15="http://schemas.microsoft.com/office/word/2012/wordml" xmlns:w16se="http://schemas.microsoft.com/office/word/2015/wordml/symex" xmlns:wpg="http://schemas.microsoft.com/office/word/2010/wordprocessingGroup" xmlns:wpi="http://schemas.microsoft.com/office/word/2010/wordprocessingInk" xmlns:wne="http://schemas.microsoft.com/office/word/2006/wordml" xmlns:wps="http://schemas.microsoft.com/office/word/2010/wordprocessingShape" mc:Ignorable="w14 w15 w16se wp14">
   <w:endnote w:type="separator" w:id="-1">
     <w:p>
       <w:pPr>
@@ -5536,7 +5662,7 @@
 </file>
 
 <file path=word/footnotes.xml><?xml version="1.0" encoding="utf-8"?>
-<w:footnotes xmlns:wpc="http://schemas.microsoft.com/office/word/2010/wordprocessingCanvas" xmlns:cx="http://schemas.microsoft.com/office/drawing/2014/chartex" xmlns:cx1="http://schemas.microsoft.com/office/drawing/2015/9/8/chartex" xmlns:cx2="http://schemas.microsoft.com/office/drawing/2015/10/21/chartex" xmlns:cx3="http://schemas.microsoft.com/office/drawing/2016/5/9/chartex" xmlns:cx4="http://schemas.microsoft.com/office/drawing/2016/5/10/chartex" xmlns:cx5="http://schemas.microsoft.com/office/drawing/2016/5/11/chartex" xmlns:cx6="http://schemas.microsoft.com/office/drawing/2016/5/12/chartex" xmlns:cx7="http://schemas.microsoft.com/office/drawing/2016/5/13/chartex" xmlns:cx8="http://schemas.microsoft.com/office/drawing/2016/5/14/chartex" xmlns:mc="http://schemas.openxmlformats.org/markup-compatibility/2006" xmlns:aink="http://schemas.microsoft.com/office/drawing/2016/ink" xmlns:am3d="http://schemas.microsoft.com/office/drawing/2017/model3d" xmlns:o="urn:schemas-microsoft-com:office:office" xmlns:r="http://schemas.openxmlformats.org/officeDocument/2006/relationships" xmlns:m="http://schemas.openxmlformats.org/officeDocument/2006/math" xmlns:v="urn:schemas-microsoft-com:vml" xmlns:wp14="http://schemas.microsoft.com/office/word/2010/wordprocessingDrawing" xmlns:wp="http://schemas.openxmlformats.org/drawingml/2006/wordprocessingDrawing" xmlns:w10="urn:schemas-microsoft-com:office:word" xmlns:w="http://schemas.openxmlformats.org/wordprocessingml/2006/main" xmlns:w14="http://schemas.microsoft.com/office/word/2010/wordml" xmlns:w15="http://schemas.microsoft.com/office/word/2012/wordml" xmlns:w16cex="http://schemas.microsoft.com/office/word/2018/wordml/cex" xmlns:w16cid="http://schemas.microsoft.com/office/word/2016/wordml/cid" xmlns:w16="http://schemas.microsoft.com/office/word/2018/wordml" xmlns:w16sdtdh="http://schemas.microsoft.com/office/word/2020/wordml/sdtdatahash" xmlns:w16se="http://schemas.microsoft.com/office/word/2015/wordml/symex" xmlns:wpg="http://schemas.microsoft.com/office/word/2010/wordprocessingGroup" xmlns:wpi="http://schemas.microsoft.com/office/word/2010/wordprocessingInk" xmlns:wne="http://schemas.microsoft.com/office/word/2006/wordml" xmlns:wps="http://schemas.microsoft.com/office/word/2010/wordprocessingShape" mc:Ignorable="w14 w15 w16se w16cid w16 w16cex w16sdtdh wp14">
+<w:footnotes xmlns:wpc="http://schemas.microsoft.com/office/word/2010/wordprocessingCanvas" xmlns:cx="http://schemas.microsoft.com/office/drawing/2014/chartex" xmlns:cx1="http://schemas.microsoft.com/office/drawing/2015/9/8/chartex" xmlns:mc="http://schemas.openxmlformats.org/markup-compatibility/2006" xmlns:o="urn:schemas-microsoft-com:office:office" xmlns:r="http://schemas.openxmlformats.org/officeDocument/2006/relationships" xmlns:m="http://schemas.openxmlformats.org/officeDocument/2006/math" xmlns:v="urn:schemas-microsoft-com:vml" xmlns:wp14="http://schemas.microsoft.com/office/word/2010/wordprocessingDrawing" xmlns:wp="http://schemas.openxmlformats.org/drawingml/2006/wordprocessingDrawing" xmlns:w10="urn:schemas-microsoft-com:office:word" xmlns:w="http://schemas.openxmlformats.org/wordprocessingml/2006/main" xmlns:w14="http://schemas.microsoft.com/office/word/2010/wordml" xmlns:w15="http://schemas.microsoft.com/office/word/2012/wordml" xmlns:w16se="http://schemas.microsoft.com/office/word/2015/wordml/symex" xmlns:wpg="http://schemas.microsoft.com/office/word/2010/wordprocessingGroup" xmlns:wpi="http://schemas.microsoft.com/office/word/2010/wordprocessingInk" xmlns:wne="http://schemas.microsoft.com/office/word/2006/wordml" xmlns:wps="http://schemas.microsoft.com/office/word/2010/wordprocessingShape" mc:Ignorable="w14 w15 w16se wp14">
   <w:footnote w:type="separator" w:id="-1">
     <w:p>
       <w:pPr>
@@ -5561,7 +5687,7 @@
 </file>
 
 <file path=word/styles.xml><?xml version="1.0" encoding="utf-8"?>
-<w:styles xmlns:mc="http://schemas.openxmlformats.org/markup-compatibility/2006" xmlns:r="http://schemas.openxmlformats.org/officeDocument/2006/relationships" xmlns:w="http://schemas.openxmlformats.org/wordprocessingml/2006/main" xmlns:w14="http://schemas.microsoft.com/office/word/2010/wordml" xmlns:w15="http://schemas.microsoft.com/office/word/2012/wordml" xmlns:w16cex="http://schemas.microsoft.com/office/word/2018/wordml/cex" xmlns:w16cid="http://schemas.microsoft.com/office/word/2016/wordml/cid" xmlns:w16="http://schemas.microsoft.com/office/word/2018/wordml" xmlns:w16sdtdh="http://schemas.microsoft.com/office/word/2020/wordml/sdtdatahash" xmlns:w16se="http://schemas.microsoft.com/office/word/2015/wordml/symex" mc:Ignorable="w14 w15 w16se w16cid w16 w16cex w16sdtdh">
+<w:styles xmlns:mc="http://schemas.openxmlformats.org/markup-compatibility/2006" xmlns:r="http://schemas.openxmlformats.org/officeDocument/2006/relationships" xmlns:w="http://schemas.openxmlformats.org/wordprocessingml/2006/main" xmlns:w14="http://schemas.microsoft.com/office/word/2010/wordml" xmlns:w15="http://schemas.microsoft.com/office/word/2012/wordml" xmlns:w16se="http://schemas.microsoft.com/office/word/2015/wordml/symex" mc:Ignorable="w14 w15 w16se">
   <w:docDefaults>
     <w:rPrDefault>
       <w:rPr>
@@ -5579,7 +5705,7 @@
       </w:pPr>
     </w:pPrDefault>
   </w:docDefaults>
-  <w:latentStyles w:defLockedState="0" w:defUIPriority="99" w:defSemiHidden="0" w:defUnhideWhenUsed="0" w:defQFormat="0" w:count="376">
+  <w:latentStyles w:defLockedState="0" w:defUIPriority="99" w:defSemiHidden="0" w:defUnhideWhenUsed="0" w:defQFormat="0" w:count="371">
     <w:lsdException w:name="Normal" w:uiPriority="0" w:qFormat="1"/>
     <w:lsdException w:name="heading 1" w:uiPriority="9" w:qFormat="1"/>
     <w:lsdException w:name="heading 2" w:semiHidden="1" w:uiPriority="9" w:unhideWhenUsed="1" w:qFormat="1"/>
@@ -5951,11 +6077,6 @@
     <w:lsdException w:name="List Table 5 Dark Accent 6" w:uiPriority="50"/>
     <w:lsdException w:name="List Table 6 Colorful Accent 6" w:uiPriority="51"/>
     <w:lsdException w:name="List Table 7 Colorful Accent 6" w:uiPriority="52"/>
-    <w:lsdException w:name="Mention" w:semiHidden="1" w:unhideWhenUsed="1"/>
-    <w:lsdException w:name="Smart Hyperlink" w:semiHidden="1" w:unhideWhenUsed="1"/>
-    <w:lsdException w:name="Hashtag" w:semiHidden="1" w:unhideWhenUsed="1"/>
-    <w:lsdException w:name="Unresolved Mention" w:semiHidden="1" w:unhideWhenUsed="1"/>
-    <w:lsdException w:name="Smart Link" w:semiHidden="1" w:unhideWhenUsed="1"/>
   </w:latentStyles>
   <w:style w:type="paragraph" w:default="1" w:styleId="a">
     <w:name w:val="Normal"/>
